--- a/chucnang/srs/themnv/mota_themnv.docx
+++ b/chucnang/srs/themnv/mota_themnv.docx
@@ -164,14 +164,14 @@
         </w:rPr>
         <w:drawing>
           <wp:inline distB="114300" distT="114300" distL="114300" distR="114300">
-            <wp:extent cx="5943600" cy="1943100"/>
+            <wp:extent cx="5943600" cy="3340100"/>
             <wp:effectExtent b="0" l="0" r="0" t="0"/>
-            <wp:docPr id="646009559" name="image2.png"/>
+            <wp:docPr id="646009561" name="image1.png"/>
             <a:graphic>
               <a:graphicData uri="http://schemas.openxmlformats.org/drawingml/2006/picture">
                 <pic:pic>
                   <pic:nvPicPr>
-                    <pic:cNvPr id="0" name="image2.png"/>
+                    <pic:cNvPr id="0" name="image1.png"/>
                     <pic:cNvPicPr preferRelativeResize="0"/>
                   </pic:nvPicPr>
                   <pic:blipFill>
@@ -184,7 +184,7 @@
                   <pic:spPr>
                     <a:xfrm>
                       <a:off x="0" y="0"/>
-                      <a:ext cx="5943600" cy="1943100"/>
+                      <a:ext cx="5943600" cy="3340100"/>
                     </a:xfrm>
                     <a:prstGeom prst="rect"/>
                     <a:ln/>
@@ -312,12 +312,12 @@
           <wp:inline distB="114300" distT="114300" distL="114300" distR="114300">
             <wp:extent cx="5943600" cy="1816100"/>
             <wp:effectExtent b="0" l="0" r="0" t="0"/>
-            <wp:docPr id="646009561" name="image3.png"/>
+            <wp:docPr id="646009560" name="image2.png"/>
             <a:graphic>
               <a:graphicData uri="http://schemas.openxmlformats.org/drawingml/2006/picture">
                 <pic:pic>
                   <pic:nvPicPr>
-                    <pic:cNvPr id="0" name="image3.png"/>
+                    <pic:cNvPr id="0" name="image2.png"/>
                     <pic:cNvPicPr preferRelativeResize="0"/>
                   </pic:nvPicPr>
                   <pic:blipFill>
@@ -365,19 +365,19 @@
         </w:rPr>
         <w:drawing>
           <wp:inline distB="114300" distT="114300" distL="114300" distR="114300">
-            <wp:extent cx="5734050" cy="2847975"/>
+            <wp:extent cx="5943600" cy="3340100"/>
             <wp:effectExtent b="0" l="0" r="0" t="0"/>
-            <wp:docPr id="646009560" name="image1.png"/>
+            <wp:docPr id="646009559" name="image3.png"/>
             <a:graphic>
               <a:graphicData uri="http://schemas.openxmlformats.org/drawingml/2006/picture">
                 <pic:pic>
                   <pic:nvPicPr>
-                    <pic:cNvPr id="0" name="image1.png"/>
+                    <pic:cNvPr id="0" name="image3.png"/>
                     <pic:cNvPicPr preferRelativeResize="0"/>
                   </pic:nvPicPr>
                   <pic:blipFill>
                     <a:blip r:embed="rId9"/>
-                    <a:srcRect b="3703" l="0" r="3525" t="11111"/>
+                    <a:srcRect b="0" l="0" r="0" t="0"/>
                     <a:stretch>
                       <a:fillRect/>
                     </a:stretch>
@@ -385,7 +385,7 @@
                   <pic:spPr>
                     <a:xfrm>
                       <a:off x="0" y="0"/>
-                      <a:ext cx="5734050" cy="2847975"/>
+                      <a:ext cx="5943600" cy="3340100"/>
                     </a:xfrm>
                     <a:prstGeom prst="rect"/>
                     <a:ln/>
@@ -1093,31 +1093,40 @@
                 <w:szCs w:val="26"/>
                 <w:rtl w:val="0"/>
               </w:rPr>
-              <w:t xml:space="preserve">2</w:t>
-            </w:r>
-          </w:p>
-        </w:tc>
-        <w:tc>
-          <w:tcPr/>
-          <w:p>
-            <w:pPr>
-              <w:jc w:val="both"/>
-              <w:rPr>
-                <w:rFonts w:ascii="Arial" w:cs="Arial" w:eastAsia="Arial" w:hAnsi="Arial"/>
-                <w:sz w:val="26"/>
-                <w:szCs w:val="26"/>
-              </w:rPr>
-            </w:pPr>
-            <w:r>
-              <w:rPr>
-                <w:rFonts w:ascii="Arial" w:cs="Arial" w:eastAsia="Arial" w:hAnsi="Arial"/>
-                <w:sz w:val="26"/>
-                <w:szCs w:val="26"/>
-                <w:highlight w:val="white"/>
-                <w:rtl w:val="0"/>
-              </w:rPr>
-              <w:t xml:space="preserve">Tên tài khoản</w:t>
-            </w:r>
+              <w:t xml:space="preserve">3</w:t>
+            </w:r>
+          </w:p>
+        </w:tc>
+        <w:tc>
+          <w:tcPr/>
+          <w:p>
+            <w:pPr>
+              <w:jc w:val="both"/>
+              <w:rPr>
+                <w:rFonts w:ascii="Arial" w:cs="Arial" w:eastAsia="Arial" w:hAnsi="Arial"/>
+                <w:sz w:val="26"/>
+                <w:szCs w:val="26"/>
+              </w:rPr>
+            </w:pPr>
+            <w:r>
+              <w:rPr>
+                <w:rFonts w:ascii="Arial" w:cs="Arial" w:eastAsia="Arial" w:hAnsi="Arial"/>
+                <w:sz w:val="26"/>
+                <w:szCs w:val="26"/>
+                <w:rtl w:val="0"/>
+              </w:rPr>
+              <w:t xml:space="preserve">quyền </w:t>
+            </w:r>
+          </w:p>
+          <w:p>
+            <w:pPr>
+              <w:jc w:val="both"/>
+              <w:rPr>
+                <w:rFonts w:ascii="Arial" w:cs="Arial" w:eastAsia="Arial" w:hAnsi="Arial"/>
+                <w:sz w:val="26"/>
+                <w:szCs w:val="26"/>
+              </w:rPr>
+            </w:pPr>
             <w:r>
               <w:rPr>
                 <w:rtl w:val="0"/>
@@ -1165,261 +1174,51 @@
                 <w:szCs w:val="26"/>
                 <w:rtl w:val="0"/>
               </w:rPr>
-              <w:t xml:space="preserve">Characters(30)</w:t>
-            </w:r>
-          </w:p>
-        </w:tc>
-        <w:tc>
-          <w:tcPr/>
-          <w:p>
-            <w:pPr>
-              <w:jc w:val="both"/>
-              <w:rPr>
-                <w:rFonts w:ascii="Arial" w:cs="Arial" w:eastAsia="Arial" w:hAnsi="Arial"/>
-                <w:sz w:val="26"/>
-                <w:szCs w:val="26"/>
-                <w:highlight w:val="white"/>
-              </w:rPr>
-            </w:pPr>
-            <w:r>
-              <w:rPr>
-                <w:rFonts w:ascii="Arial" w:cs="Arial" w:eastAsia="Arial" w:hAnsi="Arial"/>
-                <w:sz w:val="26"/>
-                <w:szCs w:val="26"/>
-                <w:highlight w:val="white"/>
-                <w:rtl w:val="0"/>
-              </w:rPr>
-              <w:t xml:space="preserve">Tên tài khoản không trống</w:t>
-            </w:r>
-          </w:p>
-          <w:p>
-            <w:pPr>
-              <w:jc w:val="both"/>
-              <w:rPr>
-                <w:rFonts w:ascii="Arial" w:cs="Arial" w:eastAsia="Arial" w:hAnsi="Arial"/>
-                <w:sz w:val="26"/>
-                <w:szCs w:val="26"/>
-                <w:highlight w:val="white"/>
-              </w:rPr>
-            </w:pPr>
-            <w:r>
-              <w:rPr>
-                <w:rtl w:val="0"/>
-              </w:rPr>
-            </w:r>
-          </w:p>
-          <w:p>
-            <w:pPr>
-              <w:jc w:val="both"/>
-              <w:rPr>
-                <w:rFonts w:ascii="Arial" w:cs="Arial" w:eastAsia="Arial" w:hAnsi="Arial"/>
-                <w:sz w:val="26"/>
-                <w:szCs w:val="26"/>
-                <w:highlight w:val="white"/>
-              </w:rPr>
-            </w:pPr>
-            <w:r>
-              <w:rPr>
-                <w:rtl w:val="0"/>
-              </w:rPr>
-            </w:r>
-          </w:p>
-          <w:p>
-            <w:pPr>
-              <w:jc w:val="both"/>
-              <w:rPr>
-                <w:rFonts w:ascii="Arial" w:cs="Arial" w:eastAsia="Arial" w:hAnsi="Arial"/>
-                <w:sz w:val="26"/>
-                <w:szCs w:val="26"/>
-                <w:highlight w:val="white"/>
-              </w:rPr>
-            </w:pPr>
-            <w:r>
-              <w:rPr>
-                <w:rFonts w:ascii="Arial" w:cs="Arial" w:eastAsia="Arial" w:hAnsi="Arial"/>
-                <w:sz w:val="26"/>
-                <w:szCs w:val="26"/>
-                <w:highlight w:val="white"/>
-                <w:rtl w:val="0"/>
-              </w:rPr>
-              <w:t xml:space="preserve">&lt;30 ký tự</w:t>
-            </w:r>
-          </w:p>
-          <w:p>
-            <w:pPr>
-              <w:jc w:val="both"/>
-              <w:rPr>
-                <w:rFonts w:ascii="Arial" w:cs="Arial" w:eastAsia="Arial" w:hAnsi="Arial"/>
-                <w:sz w:val="26"/>
-                <w:szCs w:val="26"/>
-                <w:highlight w:val="white"/>
-              </w:rPr>
-            </w:pPr>
-            <w:r>
-              <w:rPr>
-                <w:rtl w:val="0"/>
-              </w:rPr>
-            </w:r>
-          </w:p>
-          <w:p>
-            <w:pPr>
-              <w:jc w:val="both"/>
-              <w:rPr>
-                <w:rFonts w:ascii="Arial" w:cs="Arial" w:eastAsia="Arial" w:hAnsi="Arial"/>
-                <w:sz w:val="26"/>
-                <w:szCs w:val="26"/>
-                <w:highlight w:val="white"/>
-              </w:rPr>
-            </w:pPr>
-            <w:r>
-              <w:rPr>
-                <w:rtl w:val="0"/>
-              </w:rPr>
-            </w:r>
-          </w:p>
-          <w:p>
-            <w:pPr>
-              <w:jc w:val="both"/>
-              <w:rPr>
-                <w:rFonts w:ascii="Arial" w:cs="Arial" w:eastAsia="Arial" w:hAnsi="Arial"/>
-                <w:sz w:val="26"/>
-                <w:szCs w:val="26"/>
-                <w:highlight w:val="white"/>
-              </w:rPr>
-            </w:pPr>
-            <w:r>
-              <w:rPr>
-                <w:rtl w:val="0"/>
-              </w:rPr>
-            </w:r>
-          </w:p>
-          <w:p>
-            <w:pPr>
-              <w:jc w:val="both"/>
-              <w:rPr>
-                <w:rFonts w:ascii="Arial" w:cs="Arial" w:eastAsia="Arial" w:hAnsi="Arial"/>
-                <w:sz w:val="26"/>
-                <w:szCs w:val="26"/>
-                <w:highlight w:val="white"/>
-              </w:rPr>
-            </w:pPr>
-            <w:r>
-              <w:rPr>
-                <w:rtl w:val="0"/>
-              </w:rPr>
-            </w:r>
-          </w:p>
-          <w:p>
-            <w:pPr>
-              <w:jc w:val="both"/>
-              <w:rPr>
-                <w:rFonts w:ascii="Arial" w:cs="Arial" w:eastAsia="Arial" w:hAnsi="Arial"/>
-                <w:sz w:val="26"/>
-                <w:szCs w:val="26"/>
-                <w:highlight w:val="white"/>
-              </w:rPr>
-            </w:pPr>
-            <w:r>
-              <w:rPr>
-                <w:rtl w:val="0"/>
-              </w:rPr>
-            </w:r>
-          </w:p>
-          <w:p>
-            <w:pPr>
-              <w:jc w:val="both"/>
-              <w:rPr>
-                <w:rFonts w:ascii="Arial" w:cs="Arial" w:eastAsia="Arial" w:hAnsi="Arial"/>
-                <w:sz w:val="26"/>
-                <w:szCs w:val="26"/>
-                <w:highlight w:val="white"/>
-              </w:rPr>
-            </w:pPr>
-            <w:r>
-              <w:rPr>
-                <w:rFonts w:ascii="Arial" w:cs="Arial" w:eastAsia="Arial" w:hAnsi="Arial"/>
-                <w:sz w:val="26"/>
-                <w:szCs w:val="26"/>
-                <w:highlight w:val="white"/>
-                <w:rtl w:val="0"/>
-              </w:rPr>
-              <w:t xml:space="preserve">không trống, nhỏ hơn 30 ký tự</w:t>
-            </w:r>
-          </w:p>
-          <w:p>
-            <w:pPr>
-              <w:jc w:val="both"/>
-              <w:rPr>
-                <w:rFonts w:ascii="Arial" w:cs="Arial" w:eastAsia="Arial" w:hAnsi="Arial"/>
-                <w:sz w:val="26"/>
-                <w:szCs w:val="26"/>
-                <w:highlight w:val="white"/>
-              </w:rPr>
-            </w:pPr>
-            <w:r>
-              <w:rPr>
-                <w:rtl w:val="0"/>
-              </w:rPr>
-            </w:r>
-          </w:p>
-        </w:tc>
-        <w:tc>
-          <w:tcPr/>
-          <w:p>
-            <w:pPr>
-              <w:jc w:val="both"/>
-              <w:rPr>
-                <w:rFonts w:ascii="Arial" w:cs="Arial" w:eastAsia="Arial" w:hAnsi="Arial"/>
-                <w:sz w:val="26"/>
-                <w:szCs w:val="26"/>
-              </w:rPr>
-            </w:pPr>
-            <w:r>
-              <w:rPr>
-                <w:rFonts w:ascii="Arial" w:cs="Arial" w:eastAsia="Arial" w:hAnsi="Arial"/>
-                <w:sz w:val="26"/>
-                <w:szCs w:val="26"/>
-                <w:rtl w:val="0"/>
-              </w:rPr>
-              <w:t xml:space="preserve">Nếu trống hiển thị lỗi ô nhập tên tài khoản "Vui lòng nhập tên tài khoản"</w:t>
-            </w:r>
-          </w:p>
-          <w:p>
-            <w:pPr>
-              <w:jc w:val="both"/>
-              <w:rPr>
-                <w:rFonts w:ascii="Arial" w:cs="Arial" w:eastAsia="Arial" w:hAnsi="Arial"/>
-                <w:sz w:val="26"/>
-                <w:szCs w:val="26"/>
-              </w:rPr>
-            </w:pPr>
-            <w:r>
-              <w:rPr>
-                <w:rFonts w:ascii="Arial" w:cs="Arial" w:eastAsia="Arial" w:hAnsi="Arial"/>
-                <w:sz w:val="26"/>
-                <w:szCs w:val="26"/>
-                <w:rtl w:val="0"/>
-              </w:rPr>
-              <w:t xml:space="preserve">Nếu lớn hơn 30 ký tự hiển thị lỗi ô nhập tên tài khoản "Tên tài khoản phải nhỏ hơn 30 ký tự"</w:t>
-            </w:r>
-          </w:p>
-          <w:p>
-            <w:pPr>
-              <w:jc w:val="both"/>
-              <w:rPr>
-                <w:rFonts w:ascii="Arial" w:cs="Arial" w:eastAsia="Arial" w:hAnsi="Arial"/>
-                <w:sz w:val="26"/>
-                <w:szCs w:val="26"/>
-              </w:rPr>
-            </w:pPr>
-            <w:r>
-              <w:rPr>
-                <w:rFonts w:ascii="Arial" w:cs="Arial" w:eastAsia="Arial" w:hAnsi="Arial"/>
-                <w:sz w:val="26"/>
-                <w:szCs w:val="26"/>
-                <w:rtl w:val="0"/>
-              </w:rPr>
-              <w:t xml:space="preserve">không báo lỗi</w:t>
+              <w:t xml:space="preserve">Integer</w:t>
+            </w:r>
+          </w:p>
+        </w:tc>
+        <w:tc>
+          <w:tcPr/>
+          <w:p>
+            <w:pPr>
+              <w:jc w:val="both"/>
+              <w:rPr>
+                <w:rFonts w:ascii="Arial" w:cs="Arial" w:eastAsia="Arial" w:hAnsi="Arial"/>
+                <w:sz w:val="26"/>
+                <w:szCs w:val="26"/>
+              </w:rPr>
+            </w:pPr>
+            <w:r>
+              <w:rPr>
+                <w:rFonts w:ascii="Arial" w:cs="Arial" w:eastAsia="Arial" w:hAnsi="Arial"/>
+                <w:sz w:val="26"/>
+                <w:szCs w:val="26"/>
+                <w:rtl w:val="0"/>
+              </w:rPr>
+              <w:t xml:space="preserve">chọn từ danh sách, quyền mặc định là nhân viên</w:t>
+            </w:r>
+          </w:p>
+        </w:tc>
+        <w:tc>
+          <w:tcPr/>
+          <w:p>
+            <w:pPr>
+              <w:jc w:val="both"/>
+              <w:rPr>
+                <w:rFonts w:ascii="Arial" w:cs="Arial" w:eastAsia="Arial" w:hAnsi="Arial"/>
+                <w:sz w:val="26"/>
+                <w:szCs w:val="26"/>
+              </w:rPr>
+            </w:pPr>
+            <w:r>
+              <w:rPr>
+                <w:rFonts w:ascii="Arial" w:cs="Arial" w:eastAsia="Arial" w:hAnsi="Arial"/>
+                <w:sz w:val="26"/>
+                <w:szCs w:val="26"/>
+                <w:rtl w:val="0"/>
+              </w:rPr>
+              <w:t xml:space="preserve">Quyền "Nhân viên"</w:t>
             </w:r>
           </w:p>
         </w:tc>
@@ -1447,44 +1246,29 @@
                 <w:szCs w:val="26"/>
                 <w:rtl w:val="0"/>
               </w:rPr>
-              <w:t xml:space="preserve">3</w:t>
-            </w:r>
-          </w:p>
-        </w:tc>
-        <w:tc>
-          <w:tcPr/>
-          <w:p>
-            <w:pPr>
-              <w:jc w:val="both"/>
-              <w:rPr>
-                <w:rFonts w:ascii="Arial" w:cs="Arial" w:eastAsia="Arial" w:hAnsi="Arial"/>
-                <w:sz w:val="26"/>
-                <w:szCs w:val="26"/>
-              </w:rPr>
-            </w:pPr>
-            <w:r>
-              <w:rPr>
-                <w:rFonts w:ascii="Arial" w:cs="Arial" w:eastAsia="Arial" w:hAnsi="Arial"/>
-                <w:sz w:val="26"/>
-                <w:szCs w:val="26"/>
-                <w:rtl w:val="0"/>
-              </w:rPr>
-              <w:t xml:space="preserve">quyền </w:t>
-            </w:r>
-          </w:p>
-          <w:p>
-            <w:pPr>
-              <w:jc w:val="both"/>
-              <w:rPr>
-                <w:rFonts w:ascii="Arial" w:cs="Arial" w:eastAsia="Arial" w:hAnsi="Arial"/>
-                <w:sz w:val="26"/>
-                <w:szCs w:val="26"/>
-              </w:rPr>
-            </w:pPr>
-            <w:r>
-              <w:rPr>
-                <w:rtl w:val="0"/>
-              </w:rPr>
+              <w:t xml:space="preserve">4</w:t>
+            </w:r>
+          </w:p>
+        </w:tc>
+        <w:tc>
+          <w:tcPr/>
+          <w:p>
+            <w:pPr>
+              <w:jc w:val="both"/>
+              <w:rPr>
+                <w:rFonts w:ascii="Arial" w:cs="Arial" w:eastAsia="Arial" w:hAnsi="Arial"/>
+                <w:sz w:val="26"/>
+                <w:szCs w:val="26"/>
+              </w:rPr>
+            </w:pPr>
+            <w:r>
+              <w:rPr>
+                <w:rFonts w:ascii="Arial" w:cs="Arial" w:eastAsia="Arial" w:hAnsi="Arial"/>
+                <w:sz w:val="26"/>
+                <w:szCs w:val="26"/>
+                <w:rtl w:val="0"/>
+              </w:rPr>
+              <w:t xml:space="preserve">Mật khẩu</w:t>
             </w:r>
           </w:p>
         </w:tc>
@@ -1528,51 +1312,233 @@
                 <w:szCs w:val="26"/>
                 <w:rtl w:val="0"/>
               </w:rPr>
-              <w:t xml:space="preserve">Integer</w:t>
-            </w:r>
-          </w:p>
-        </w:tc>
-        <w:tc>
-          <w:tcPr/>
-          <w:p>
-            <w:pPr>
-              <w:jc w:val="both"/>
-              <w:rPr>
-                <w:rFonts w:ascii="Arial" w:cs="Arial" w:eastAsia="Arial" w:hAnsi="Arial"/>
-                <w:sz w:val="26"/>
-                <w:szCs w:val="26"/>
-              </w:rPr>
-            </w:pPr>
-            <w:r>
-              <w:rPr>
-                <w:rFonts w:ascii="Arial" w:cs="Arial" w:eastAsia="Arial" w:hAnsi="Arial"/>
-                <w:sz w:val="26"/>
-                <w:szCs w:val="26"/>
-                <w:rtl w:val="0"/>
-              </w:rPr>
-              <w:t xml:space="preserve">chọn từ danh sách, quyền mặc định là nhân viên</w:t>
-            </w:r>
-          </w:p>
-        </w:tc>
-        <w:tc>
-          <w:tcPr/>
-          <w:p>
-            <w:pPr>
-              <w:jc w:val="both"/>
-              <w:rPr>
-                <w:rFonts w:ascii="Arial" w:cs="Arial" w:eastAsia="Arial" w:hAnsi="Arial"/>
-                <w:sz w:val="26"/>
-                <w:szCs w:val="26"/>
-              </w:rPr>
-            </w:pPr>
-            <w:r>
-              <w:rPr>
-                <w:rFonts w:ascii="Arial" w:cs="Arial" w:eastAsia="Arial" w:hAnsi="Arial"/>
-                <w:sz w:val="26"/>
-                <w:szCs w:val="26"/>
-                <w:rtl w:val="0"/>
-              </w:rPr>
-              <w:t xml:space="preserve">Quyền "Nhân viên"</w:t>
+              <w:t xml:space="preserve">Characters(30)</w:t>
+            </w:r>
+          </w:p>
+        </w:tc>
+        <w:tc>
+          <w:tcPr/>
+          <w:p>
+            <w:pPr>
+              <w:numPr>
+                <w:ilvl w:val="0"/>
+                <w:numId w:val="3"/>
+              </w:numPr>
+              <w:ind w:left="378" w:hanging="360"/>
+              <w:jc w:val="both"/>
+              <w:rPr>
+                <w:rFonts w:ascii="Arial" w:cs="Arial" w:eastAsia="Arial" w:hAnsi="Arial"/>
+                <w:sz w:val="26"/>
+                <w:szCs w:val="26"/>
+              </w:rPr>
+            </w:pPr>
+            <w:r>
+              <w:rPr>
+                <w:rFonts w:ascii="Arial" w:cs="Arial" w:eastAsia="Arial" w:hAnsi="Arial"/>
+                <w:sz w:val="26"/>
+                <w:szCs w:val="26"/>
+                <w:rtl w:val="0"/>
+              </w:rPr>
+              <w:t xml:space="preserve">mật khẩu không được trống</w:t>
+            </w:r>
+          </w:p>
+          <w:p>
+            <w:pPr>
+              <w:jc w:val="both"/>
+              <w:rPr>
+                <w:rFonts w:ascii="Arial" w:cs="Arial" w:eastAsia="Arial" w:hAnsi="Arial"/>
+                <w:sz w:val="26"/>
+                <w:szCs w:val="26"/>
+              </w:rPr>
+            </w:pPr>
+            <w:r>
+              <w:rPr>
+                <w:rtl w:val="0"/>
+              </w:rPr>
+            </w:r>
+          </w:p>
+          <w:p>
+            <w:pPr>
+              <w:jc w:val="both"/>
+              <w:rPr>
+                <w:rFonts w:ascii="Arial" w:cs="Arial" w:eastAsia="Arial" w:hAnsi="Arial"/>
+                <w:sz w:val="26"/>
+                <w:szCs w:val="26"/>
+              </w:rPr>
+            </w:pPr>
+            <w:r>
+              <w:rPr>
+                <w:rtl w:val="0"/>
+              </w:rPr>
+            </w:r>
+          </w:p>
+          <w:p>
+            <w:pPr>
+              <w:numPr>
+                <w:ilvl w:val="0"/>
+                <w:numId w:val="1"/>
+              </w:numPr>
+              <w:ind w:left="384" w:hanging="360"/>
+              <w:jc w:val="both"/>
+              <w:rPr>
+                <w:rFonts w:ascii="Arial" w:cs="Arial" w:eastAsia="Arial" w:hAnsi="Arial"/>
+                <w:sz w:val="26"/>
+                <w:szCs w:val="26"/>
+              </w:rPr>
+            </w:pPr>
+            <w:r>
+              <w:rPr>
+                <w:rFonts w:ascii="Arial" w:cs="Arial" w:eastAsia="Arial" w:hAnsi="Arial"/>
+                <w:sz w:val="26"/>
+                <w:szCs w:val="26"/>
+                <w:rtl w:val="0"/>
+              </w:rPr>
+              <w:t xml:space="preserve">không ít hơn 8 ký tự</w:t>
+            </w:r>
+          </w:p>
+          <w:p>
+            <w:pPr>
+              <w:jc w:val="both"/>
+              <w:rPr>
+                <w:rFonts w:ascii="Arial" w:cs="Arial" w:eastAsia="Arial" w:hAnsi="Arial"/>
+                <w:sz w:val="26"/>
+                <w:szCs w:val="26"/>
+              </w:rPr>
+            </w:pPr>
+            <w:r>
+              <w:rPr>
+                <w:rtl w:val="0"/>
+              </w:rPr>
+            </w:r>
+          </w:p>
+          <w:p>
+            <w:pPr>
+              <w:jc w:val="both"/>
+              <w:rPr>
+                <w:rFonts w:ascii="Arial" w:cs="Arial" w:eastAsia="Arial" w:hAnsi="Arial"/>
+                <w:sz w:val="26"/>
+                <w:szCs w:val="26"/>
+              </w:rPr>
+            </w:pPr>
+            <w:r>
+              <w:rPr>
+                <w:rtl w:val="0"/>
+              </w:rPr>
+            </w:r>
+          </w:p>
+          <w:p>
+            <w:pPr>
+              <w:numPr>
+                <w:ilvl w:val="0"/>
+                <w:numId w:val="1"/>
+              </w:numPr>
+              <w:ind w:left="294" w:hanging="270"/>
+              <w:jc w:val="both"/>
+              <w:rPr>
+                <w:rFonts w:ascii="Arial" w:cs="Arial" w:eastAsia="Arial" w:hAnsi="Arial"/>
+                <w:sz w:val="26"/>
+                <w:szCs w:val="26"/>
+              </w:rPr>
+            </w:pPr>
+            <w:r>
+              <w:rPr>
+                <w:rFonts w:ascii="Arial" w:cs="Arial" w:eastAsia="Arial" w:hAnsi="Arial"/>
+                <w:sz w:val="26"/>
+                <w:szCs w:val="26"/>
+                <w:rtl w:val="0"/>
+              </w:rPr>
+              <w:t xml:space="preserve">Gõ đúng mật khẩu (trên 8 chữ số)</w:t>
+            </w:r>
+          </w:p>
+          <w:p>
+            <w:pPr>
+              <w:ind w:left="720" w:right="-99.44881889763735" w:firstLine="0"/>
+              <w:jc w:val="both"/>
+              <w:rPr>
+                <w:rFonts w:ascii="Arial" w:cs="Arial" w:eastAsia="Arial" w:hAnsi="Arial"/>
+                <w:sz w:val="26"/>
+                <w:szCs w:val="26"/>
+              </w:rPr>
+            </w:pPr>
+            <w:r>
+              <w:rPr>
+                <w:rtl w:val="0"/>
+              </w:rPr>
+            </w:r>
+          </w:p>
+        </w:tc>
+        <w:tc>
+          <w:tcPr/>
+          <w:p>
+            <w:pPr>
+              <w:numPr>
+                <w:ilvl w:val="0"/>
+                <w:numId w:val="2"/>
+              </w:numPr>
+              <w:ind w:left="288" w:hanging="360"/>
+              <w:jc w:val="both"/>
+              <w:rPr>
+                <w:rFonts w:ascii="Arial" w:cs="Arial" w:eastAsia="Arial" w:hAnsi="Arial"/>
+                <w:sz w:val="26"/>
+                <w:szCs w:val="26"/>
+              </w:rPr>
+            </w:pPr>
+            <w:r>
+              <w:rPr>
+                <w:rFonts w:ascii="Arial" w:cs="Arial" w:eastAsia="Arial" w:hAnsi="Arial"/>
+                <w:sz w:val="26"/>
+                <w:szCs w:val="26"/>
+                <w:rtl w:val="0"/>
+              </w:rPr>
+              <w:t xml:space="preserve">Nếu trống hiển thị lỗi ở form nhập mật khẩu: "Vui lòng nhập mật khẩu"</w:t>
+            </w:r>
+          </w:p>
+          <w:p>
+            <w:pPr>
+              <w:numPr>
+                <w:ilvl w:val="0"/>
+                <w:numId w:val="2"/>
+              </w:numPr>
+              <w:ind w:left="336" w:hanging="360"/>
+              <w:jc w:val="both"/>
+              <w:rPr>
+                <w:rFonts w:ascii="Arial" w:cs="Arial" w:eastAsia="Arial" w:hAnsi="Arial"/>
+                <w:sz w:val="26"/>
+                <w:szCs w:val="26"/>
+              </w:rPr>
+            </w:pPr>
+            <w:r>
+              <w:rPr>
+                <w:rFonts w:ascii="Arial" w:cs="Arial" w:eastAsia="Arial" w:hAnsi="Arial"/>
+                <w:sz w:val="26"/>
+                <w:szCs w:val="26"/>
+                <w:rtl w:val="0"/>
+              </w:rPr>
+              <w:t xml:space="preserve">Nếu ít hơn hiển thị lỗi ở form nhập mật khẩu "Mật khẩu ít nhất 8 ký tự"</w:t>
+            </w:r>
+          </w:p>
+          <w:p>
+            <w:pPr>
+              <w:numPr>
+                <w:ilvl w:val="0"/>
+                <w:numId w:val="2"/>
+              </w:numPr>
+              <w:ind w:left="336" w:hanging="360"/>
+              <w:jc w:val="both"/>
+              <w:rPr>
+                <w:rFonts w:ascii="Arial" w:cs="Arial" w:eastAsia="Arial" w:hAnsi="Arial"/>
+                <w:sz w:val="26"/>
+                <w:szCs w:val="26"/>
+              </w:rPr>
+            </w:pPr>
+            <w:r>
+              <w:rPr>
+                <w:rFonts w:ascii="Arial" w:cs="Arial" w:eastAsia="Arial" w:hAnsi="Arial"/>
+                <w:sz w:val="26"/>
+                <w:szCs w:val="26"/>
+                <w:rtl w:val="0"/>
+              </w:rPr>
+              <w:t xml:space="preserve">Không hiển thị lỗi</w:t>
             </w:r>
           </w:p>
         </w:tc>
@@ -1600,29 +1566,29 @@
                 <w:szCs w:val="26"/>
                 <w:rtl w:val="0"/>
               </w:rPr>
-              <w:t xml:space="preserve">4</w:t>
-            </w:r>
-          </w:p>
-        </w:tc>
-        <w:tc>
-          <w:tcPr/>
-          <w:p>
-            <w:pPr>
-              <w:jc w:val="both"/>
-              <w:rPr>
-                <w:rFonts w:ascii="Arial" w:cs="Arial" w:eastAsia="Arial" w:hAnsi="Arial"/>
-                <w:sz w:val="26"/>
-                <w:szCs w:val="26"/>
-              </w:rPr>
-            </w:pPr>
-            <w:r>
-              <w:rPr>
-                <w:rFonts w:ascii="Arial" w:cs="Arial" w:eastAsia="Arial" w:hAnsi="Arial"/>
-                <w:sz w:val="26"/>
-                <w:szCs w:val="26"/>
-                <w:rtl w:val="0"/>
-              </w:rPr>
-              <w:t xml:space="preserve">Mật khẩu</w:t>
+              <w:t xml:space="preserve">5</w:t>
+            </w:r>
+          </w:p>
+        </w:tc>
+        <w:tc>
+          <w:tcPr/>
+          <w:p>
+            <w:pPr>
+              <w:jc w:val="both"/>
+              <w:rPr>
+                <w:rFonts w:ascii="Arial" w:cs="Arial" w:eastAsia="Arial" w:hAnsi="Arial"/>
+                <w:sz w:val="26"/>
+                <w:szCs w:val="26"/>
+              </w:rPr>
+            </w:pPr>
+            <w:r>
+              <w:rPr>
+                <w:rFonts w:ascii="Arial" w:cs="Arial" w:eastAsia="Arial" w:hAnsi="Arial"/>
+                <w:sz w:val="26"/>
+                <w:szCs w:val="26"/>
+                <w:rtl w:val="0"/>
+              </w:rPr>
+              <w:t xml:space="preserve">số điện thoại </w:t>
             </w:r>
           </w:p>
         </w:tc>
@@ -1666,295 +1632,586 @@
                 <w:szCs w:val="26"/>
                 <w:rtl w:val="0"/>
               </w:rPr>
-              <w:t xml:space="preserve">Characters(30)</w:t>
-            </w:r>
-          </w:p>
-        </w:tc>
-        <w:tc>
-          <w:tcPr/>
-          <w:p>
-            <w:pPr>
-              <w:numPr>
-                <w:ilvl w:val="0"/>
-                <w:numId w:val="3"/>
-              </w:numPr>
-              <w:ind w:left="378" w:hanging="360"/>
-              <w:jc w:val="both"/>
-              <w:rPr>
-                <w:rFonts w:ascii="Arial" w:cs="Arial" w:eastAsia="Arial" w:hAnsi="Arial"/>
-                <w:sz w:val="26"/>
-                <w:szCs w:val="26"/>
-              </w:rPr>
-            </w:pPr>
-            <w:r>
-              <w:rPr>
-                <w:rFonts w:ascii="Arial" w:cs="Arial" w:eastAsia="Arial" w:hAnsi="Arial"/>
-                <w:sz w:val="26"/>
-                <w:szCs w:val="26"/>
-                <w:rtl w:val="0"/>
-              </w:rPr>
-              <w:t xml:space="preserve">mật khẩu không được trống</w:t>
-            </w:r>
-          </w:p>
-          <w:p>
-            <w:pPr>
-              <w:jc w:val="both"/>
-              <w:rPr>
-                <w:rFonts w:ascii="Arial" w:cs="Arial" w:eastAsia="Arial" w:hAnsi="Arial"/>
-                <w:sz w:val="26"/>
-                <w:szCs w:val="26"/>
-              </w:rPr>
-            </w:pPr>
-            <w:r>
-              <w:rPr>
-                <w:rtl w:val="0"/>
-              </w:rPr>
-            </w:r>
-          </w:p>
-          <w:p>
-            <w:pPr>
-              <w:jc w:val="both"/>
-              <w:rPr>
-                <w:rFonts w:ascii="Arial" w:cs="Arial" w:eastAsia="Arial" w:hAnsi="Arial"/>
-                <w:sz w:val="26"/>
-                <w:szCs w:val="26"/>
-              </w:rPr>
-            </w:pPr>
-            <w:r>
-              <w:rPr>
-                <w:rtl w:val="0"/>
-              </w:rPr>
-            </w:r>
-          </w:p>
-          <w:p>
-            <w:pPr>
-              <w:numPr>
-                <w:ilvl w:val="0"/>
-                <w:numId w:val="1"/>
-              </w:numPr>
-              <w:ind w:left="384" w:hanging="360"/>
-              <w:jc w:val="both"/>
-              <w:rPr>
-                <w:rFonts w:ascii="Arial" w:cs="Arial" w:eastAsia="Arial" w:hAnsi="Arial"/>
-                <w:sz w:val="26"/>
-                <w:szCs w:val="26"/>
-              </w:rPr>
-            </w:pPr>
-            <w:r>
-              <w:rPr>
-                <w:rFonts w:ascii="Arial" w:cs="Arial" w:eastAsia="Arial" w:hAnsi="Arial"/>
-                <w:sz w:val="26"/>
-                <w:szCs w:val="26"/>
-                <w:rtl w:val="0"/>
-              </w:rPr>
-              <w:t xml:space="preserve">không ít hơn 8 ký tự</w:t>
-            </w:r>
-          </w:p>
-          <w:p>
-            <w:pPr>
-              <w:jc w:val="both"/>
-              <w:rPr>
-                <w:rFonts w:ascii="Arial" w:cs="Arial" w:eastAsia="Arial" w:hAnsi="Arial"/>
-                <w:sz w:val="26"/>
-                <w:szCs w:val="26"/>
-              </w:rPr>
-            </w:pPr>
-            <w:r>
-              <w:rPr>
-                <w:rtl w:val="0"/>
-              </w:rPr>
-            </w:r>
-          </w:p>
-          <w:p>
-            <w:pPr>
-              <w:jc w:val="both"/>
-              <w:rPr>
-                <w:rFonts w:ascii="Arial" w:cs="Arial" w:eastAsia="Arial" w:hAnsi="Arial"/>
-                <w:sz w:val="26"/>
-                <w:szCs w:val="26"/>
-              </w:rPr>
-            </w:pPr>
-            <w:r>
-              <w:rPr>
-                <w:rtl w:val="0"/>
-              </w:rPr>
-            </w:r>
-          </w:p>
-          <w:p>
-            <w:pPr>
-              <w:numPr>
-                <w:ilvl w:val="0"/>
-                <w:numId w:val="1"/>
-              </w:numPr>
-              <w:ind w:left="294" w:hanging="270"/>
-              <w:jc w:val="both"/>
-              <w:rPr>
-                <w:rFonts w:ascii="Arial" w:cs="Arial" w:eastAsia="Arial" w:hAnsi="Arial"/>
-                <w:sz w:val="26"/>
-                <w:szCs w:val="26"/>
-              </w:rPr>
-            </w:pPr>
-            <w:r>
-              <w:rPr>
-                <w:rFonts w:ascii="Arial" w:cs="Arial" w:eastAsia="Arial" w:hAnsi="Arial"/>
-                <w:sz w:val="26"/>
-                <w:szCs w:val="26"/>
-                <w:rtl w:val="0"/>
-              </w:rPr>
-              <w:t xml:space="preserve">Gõ đúng mật khẩu (trên 8 chữ số)</w:t>
-            </w:r>
-          </w:p>
-          <w:p>
-            <w:pPr>
-              <w:numPr>
-                <w:ilvl w:val="0"/>
-                <w:numId w:val="1"/>
-              </w:numPr>
-              <w:ind w:left="425.19685039370046" w:right="-99.44881889763735" w:hanging="360"/>
-              <w:jc w:val="both"/>
-              <w:rPr>
-                <w:rFonts w:ascii="Arial" w:cs="Arial" w:eastAsia="Arial" w:hAnsi="Arial"/>
-                <w:sz w:val="26"/>
-                <w:szCs w:val="26"/>
-              </w:rPr>
-            </w:pPr>
-            <w:r>
-              <w:rPr>
-                <w:rFonts w:ascii="Arial" w:cs="Arial" w:eastAsia="Arial" w:hAnsi="Arial"/>
-                <w:sz w:val="26"/>
-                <w:szCs w:val="26"/>
-                <w:rtl w:val="0"/>
-              </w:rPr>
-              <w:t xml:space="preserve">Mất mạng đột xuất</w:t>
-            </w:r>
-          </w:p>
-        </w:tc>
-        <w:tc>
-          <w:tcPr/>
-          <w:p>
-            <w:pPr>
-              <w:numPr>
-                <w:ilvl w:val="0"/>
-                <w:numId w:val="2"/>
-              </w:numPr>
-              <w:ind w:left="288" w:hanging="360"/>
-              <w:jc w:val="both"/>
-              <w:rPr>
-                <w:rFonts w:ascii="Arial" w:cs="Arial" w:eastAsia="Arial" w:hAnsi="Arial"/>
-                <w:sz w:val="26"/>
-                <w:szCs w:val="26"/>
-              </w:rPr>
-            </w:pPr>
-            <w:r>
-              <w:rPr>
-                <w:rFonts w:ascii="Arial" w:cs="Arial" w:eastAsia="Arial" w:hAnsi="Arial"/>
-                <w:sz w:val="26"/>
-                <w:szCs w:val="26"/>
-                <w:rtl w:val="0"/>
-              </w:rPr>
-              <w:t xml:space="preserve">Nếu trống hiển thị lỗi ở form nhập mật khẩu: "Vui lòng nhập mật khẩu"</w:t>
-            </w:r>
-          </w:p>
-          <w:p>
-            <w:pPr>
-              <w:numPr>
-                <w:ilvl w:val="0"/>
-                <w:numId w:val="2"/>
-              </w:numPr>
-              <w:ind w:left="336" w:hanging="360"/>
-              <w:jc w:val="both"/>
-              <w:rPr>
-                <w:rFonts w:ascii="Arial" w:cs="Arial" w:eastAsia="Arial" w:hAnsi="Arial"/>
-                <w:sz w:val="26"/>
-                <w:szCs w:val="26"/>
-              </w:rPr>
-            </w:pPr>
-            <w:r>
-              <w:rPr>
-                <w:rFonts w:ascii="Arial" w:cs="Arial" w:eastAsia="Arial" w:hAnsi="Arial"/>
-                <w:sz w:val="26"/>
-                <w:szCs w:val="26"/>
-                <w:rtl w:val="0"/>
-              </w:rPr>
-              <w:t xml:space="preserve">Nếu ít hơn hiển thị lỗi ở form nhập mật khẩu "Mật khẩu ít nhất 8 ký tự"</w:t>
-            </w:r>
-          </w:p>
-          <w:p>
-            <w:pPr>
-              <w:numPr>
-                <w:ilvl w:val="0"/>
-                <w:numId w:val="2"/>
-              </w:numPr>
-              <w:ind w:left="336" w:hanging="360"/>
-              <w:jc w:val="both"/>
-              <w:rPr>
-                <w:rFonts w:ascii="Arial" w:cs="Arial" w:eastAsia="Arial" w:hAnsi="Arial"/>
-                <w:sz w:val="26"/>
-                <w:szCs w:val="26"/>
-              </w:rPr>
-            </w:pPr>
-            <w:r>
-              <w:rPr>
-                <w:rFonts w:ascii="Arial" w:cs="Arial" w:eastAsia="Arial" w:hAnsi="Arial"/>
-                <w:sz w:val="26"/>
-                <w:szCs w:val="26"/>
-                <w:rtl w:val="0"/>
-              </w:rPr>
-              <w:t xml:space="preserve">Không hiển thị lỗi</w:t>
-            </w:r>
-          </w:p>
-          <w:p>
-            <w:pPr>
-              <w:jc w:val="both"/>
-              <w:rPr>
-                <w:rFonts w:ascii="Arial" w:cs="Arial" w:eastAsia="Arial" w:hAnsi="Arial"/>
-                <w:sz w:val="26"/>
-                <w:szCs w:val="26"/>
-              </w:rPr>
-            </w:pPr>
-            <w:r>
-              <w:rPr>
-                <w:rtl w:val="0"/>
-              </w:rPr>
-            </w:r>
-          </w:p>
-          <w:p>
-            <w:pPr>
-              <w:jc w:val="both"/>
-              <w:rPr>
-                <w:rFonts w:ascii="Arial" w:cs="Arial" w:eastAsia="Arial" w:hAnsi="Arial"/>
-                <w:sz w:val="26"/>
-                <w:szCs w:val="26"/>
-              </w:rPr>
-            </w:pPr>
-            <w:r>
-              <w:rPr>
-                <w:rtl w:val="0"/>
-              </w:rPr>
-            </w:r>
-          </w:p>
-          <w:p>
-            <w:pPr>
-              <w:numPr>
-                <w:ilvl w:val="0"/>
-                <w:numId w:val="4"/>
-              </w:numPr>
-              <w:ind w:left="342" w:hanging="360"/>
-              <w:jc w:val="both"/>
-              <w:rPr>
-                <w:rFonts w:ascii="Arial" w:cs="Arial" w:eastAsia="Arial" w:hAnsi="Arial"/>
-                <w:sz w:val="26"/>
-                <w:szCs w:val="26"/>
-              </w:rPr>
-            </w:pPr>
-            <w:r>
-              <w:rPr>
-                <w:rFonts w:ascii="Arial" w:cs="Arial" w:eastAsia="Arial" w:hAnsi="Arial"/>
-                <w:sz w:val="26"/>
-                <w:szCs w:val="26"/>
-                <w:rtl w:val="0"/>
-              </w:rPr>
-              <w:t xml:space="preserve">Đăng nhập lại</w:t>
+              <w:t xml:space="preserve">Integer(10)</w:t>
+            </w:r>
+          </w:p>
+        </w:tc>
+        <w:tc>
+          <w:tcPr/>
+          <w:p>
+            <w:pPr>
+              <w:jc w:val="both"/>
+              <w:rPr>
+                <w:rFonts w:ascii="Arial" w:cs="Arial" w:eastAsia="Arial" w:hAnsi="Arial"/>
+                <w:sz w:val="26"/>
+                <w:szCs w:val="26"/>
+              </w:rPr>
+            </w:pPr>
+            <w:r>
+              <w:rPr>
+                <w:rFonts w:ascii="Arial" w:cs="Arial" w:eastAsia="Arial" w:hAnsi="Arial"/>
+                <w:sz w:val="26"/>
+                <w:szCs w:val="26"/>
+                <w:rtl w:val="0"/>
+              </w:rPr>
+              <w:t xml:space="preserve">số điện thoại không trống</w:t>
+            </w:r>
+          </w:p>
+          <w:p>
+            <w:pPr>
+              <w:jc w:val="both"/>
+              <w:rPr>
+                <w:rFonts w:ascii="Arial" w:cs="Arial" w:eastAsia="Arial" w:hAnsi="Arial"/>
+                <w:sz w:val="26"/>
+                <w:szCs w:val="26"/>
+              </w:rPr>
+            </w:pPr>
+            <w:r>
+              <w:rPr>
+                <w:rtl w:val="0"/>
+              </w:rPr>
+            </w:r>
+          </w:p>
+          <w:p>
+            <w:pPr>
+              <w:jc w:val="both"/>
+              <w:rPr>
+                <w:rFonts w:ascii="Arial" w:cs="Arial" w:eastAsia="Arial" w:hAnsi="Arial"/>
+                <w:sz w:val="26"/>
+                <w:szCs w:val="26"/>
+              </w:rPr>
+            </w:pPr>
+            <w:r>
+              <w:rPr>
+                <w:rtl w:val="0"/>
+              </w:rPr>
+            </w:r>
+          </w:p>
+          <w:p>
+            <w:pPr>
+              <w:jc w:val="both"/>
+              <w:rPr>
+                <w:rFonts w:ascii="Arial" w:cs="Arial" w:eastAsia="Arial" w:hAnsi="Arial"/>
+                <w:sz w:val="26"/>
+                <w:szCs w:val="26"/>
+              </w:rPr>
+            </w:pPr>
+            <w:r>
+              <w:rPr>
+                <w:rtl w:val="0"/>
+              </w:rPr>
+            </w:r>
+          </w:p>
+          <w:p>
+            <w:pPr>
+              <w:jc w:val="both"/>
+              <w:rPr>
+                <w:rFonts w:ascii="Arial" w:cs="Arial" w:eastAsia="Arial" w:hAnsi="Arial"/>
+                <w:sz w:val="26"/>
+                <w:szCs w:val="26"/>
+              </w:rPr>
+            </w:pPr>
+            <w:r>
+              <w:rPr>
+                <w:rFonts w:ascii="Arial" w:cs="Arial" w:eastAsia="Arial" w:hAnsi="Arial"/>
+                <w:sz w:val="26"/>
+                <w:szCs w:val="26"/>
+                <w:rtl w:val="0"/>
+              </w:rPr>
+              <w:t xml:space="preserve">10 số</w:t>
+            </w:r>
+          </w:p>
+          <w:p>
+            <w:pPr>
+              <w:jc w:val="both"/>
+              <w:rPr>
+                <w:rFonts w:ascii="Arial" w:cs="Arial" w:eastAsia="Arial" w:hAnsi="Arial"/>
+                <w:sz w:val="26"/>
+                <w:szCs w:val="26"/>
+              </w:rPr>
+            </w:pPr>
+            <w:r>
+              <w:rPr>
+                <w:rtl w:val="0"/>
+              </w:rPr>
+            </w:r>
+          </w:p>
+          <w:p>
+            <w:pPr>
+              <w:jc w:val="both"/>
+              <w:rPr>
+                <w:rFonts w:ascii="Arial" w:cs="Arial" w:eastAsia="Arial" w:hAnsi="Arial"/>
+                <w:sz w:val="26"/>
+                <w:szCs w:val="26"/>
+              </w:rPr>
+            </w:pPr>
+            <w:r>
+              <w:rPr>
+                <w:rtl w:val="0"/>
+              </w:rPr>
+            </w:r>
+          </w:p>
+          <w:p>
+            <w:pPr>
+              <w:jc w:val="both"/>
+              <w:rPr>
+                <w:rFonts w:ascii="Arial" w:cs="Arial" w:eastAsia="Arial" w:hAnsi="Arial"/>
+                <w:sz w:val="26"/>
+                <w:szCs w:val="26"/>
+              </w:rPr>
+            </w:pPr>
+            <w:r>
+              <w:rPr>
+                <w:rtl w:val="0"/>
+              </w:rPr>
+            </w:r>
+          </w:p>
+          <w:p>
+            <w:pPr>
+              <w:jc w:val="both"/>
+              <w:rPr>
+                <w:rFonts w:ascii="Arial" w:cs="Arial" w:eastAsia="Arial" w:hAnsi="Arial"/>
+                <w:sz w:val="26"/>
+                <w:szCs w:val="26"/>
+              </w:rPr>
+            </w:pPr>
+            <w:r>
+              <w:rPr>
+                <w:rtl w:val="0"/>
+              </w:rPr>
+            </w:r>
+          </w:p>
+          <w:p>
+            <w:pPr>
+              <w:jc w:val="both"/>
+              <w:rPr>
+                <w:rFonts w:ascii="Arial" w:cs="Arial" w:eastAsia="Arial" w:hAnsi="Arial"/>
+                <w:sz w:val="26"/>
+                <w:szCs w:val="26"/>
+              </w:rPr>
+            </w:pPr>
+            <w:r>
+              <w:rPr>
+                <w:rtl w:val="0"/>
+              </w:rPr>
+            </w:r>
+          </w:p>
+          <w:p>
+            <w:pPr>
+              <w:jc w:val="both"/>
+              <w:rPr>
+                <w:rFonts w:ascii="Arial" w:cs="Arial" w:eastAsia="Arial" w:hAnsi="Arial"/>
+                <w:sz w:val="26"/>
+                <w:szCs w:val="26"/>
+              </w:rPr>
+            </w:pPr>
+            <w:r>
+              <w:rPr>
+                <w:rtl w:val="0"/>
+              </w:rPr>
+            </w:r>
+          </w:p>
+          <w:p>
+            <w:pPr>
+              <w:jc w:val="both"/>
+              <w:rPr>
+                <w:rFonts w:ascii="Arial" w:cs="Arial" w:eastAsia="Arial" w:hAnsi="Arial"/>
+                <w:sz w:val="26"/>
+                <w:szCs w:val="26"/>
+              </w:rPr>
+            </w:pPr>
+            <w:r>
+              <w:rPr>
+                <w:rFonts w:ascii="Arial" w:cs="Arial" w:eastAsia="Arial" w:hAnsi="Arial"/>
+                <w:sz w:val="26"/>
+                <w:szCs w:val="26"/>
+                <w:rtl w:val="0"/>
+              </w:rPr>
+              <w:t xml:space="preserve">Không chứa ký tự đặc biệt</w:t>
+            </w:r>
+          </w:p>
+          <w:p>
+            <w:pPr>
+              <w:jc w:val="both"/>
+              <w:rPr>
+                <w:rFonts w:ascii="Arial" w:cs="Arial" w:eastAsia="Arial" w:hAnsi="Arial"/>
+                <w:sz w:val="26"/>
+                <w:szCs w:val="26"/>
+              </w:rPr>
+            </w:pPr>
+            <w:r>
+              <w:rPr>
+                <w:rtl w:val="0"/>
+              </w:rPr>
+            </w:r>
+          </w:p>
+          <w:p>
+            <w:pPr>
+              <w:jc w:val="both"/>
+              <w:rPr>
+                <w:rFonts w:ascii="Arial" w:cs="Arial" w:eastAsia="Arial" w:hAnsi="Arial"/>
+                <w:sz w:val="26"/>
+                <w:szCs w:val="26"/>
+              </w:rPr>
+            </w:pPr>
+            <w:r>
+              <w:rPr>
+                <w:rtl w:val="0"/>
+              </w:rPr>
+            </w:r>
+          </w:p>
+          <w:p>
+            <w:pPr>
+              <w:jc w:val="both"/>
+              <w:rPr>
+                <w:rFonts w:ascii="Arial" w:cs="Arial" w:eastAsia="Arial" w:hAnsi="Arial"/>
+                <w:sz w:val="26"/>
+                <w:szCs w:val="26"/>
+              </w:rPr>
+            </w:pPr>
+            <w:r>
+              <w:rPr>
+                <w:rtl w:val="0"/>
+              </w:rPr>
+            </w:r>
+          </w:p>
+          <w:p>
+            <w:pPr>
+              <w:jc w:val="both"/>
+              <w:rPr>
+                <w:rFonts w:ascii="Arial" w:cs="Arial" w:eastAsia="Arial" w:hAnsi="Arial"/>
+                <w:sz w:val="26"/>
+                <w:szCs w:val="26"/>
+              </w:rPr>
+            </w:pPr>
+            <w:r>
+              <w:rPr>
+                <w:rtl w:val="0"/>
+              </w:rPr>
+            </w:r>
+          </w:p>
+          <w:p>
+            <w:pPr>
+              <w:jc w:val="both"/>
+              <w:rPr>
+                <w:rFonts w:ascii="Arial" w:cs="Arial" w:eastAsia="Arial" w:hAnsi="Arial"/>
+                <w:sz w:val="26"/>
+                <w:szCs w:val="26"/>
+              </w:rPr>
+            </w:pPr>
+            <w:r>
+              <w:rPr>
+                <w:rtl w:val="0"/>
+              </w:rPr>
+            </w:r>
+          </w:p>
+          <w:p>
+            <w:pPr>
+              <w:jc w:val="both"/>
+              <w:rPr>
+                <w:rFonts w:ascii="Arial" w:cs="Arial" w:eastAsia="Arial" w:hAnsi="Arial"/>
+                <w:sz w:val="26"/>
+                <w:szCs w:val="26"/>
+              </w:rPr>
+            </w:pPr>
+            <w:r>
+              <w:rPr>
+                <w:rFonts w:ascii="Arial" w:cs="Arial" w:eastAsia="Arial" w:hAnsi="Arial"/>
+                <w:sz w:val="26"/>
+                <w:szCs w:val="26"/>
+                <w:rtl w:val="0"/>
+              </w:rPr>
+              <w:t xml:space="preserve">Không chứa chữ cái hoa thường</w:t>
+            </w:r>
+          </w:p>
+          <w:p>
+            <w:pPr>
+              <w:jc w:val="both"/>
+              <w:rPr>
+                <w:rFonts w:ascii="Arial" w:cs="Arial" w:eastAsia="Arial" w:hAnsi="Arial"/>
+                <w:sz w:val="26"/>
+                <w:szCs w:val="26"/>
+              </w:rPr>
+            </w:pPr>
+            <w:r>
+              <w:rPr>
+                <w:rtl w:val="0"/>
+              </w:rPr>
+            </w:r>
+          </w:p>
+          <w:p>
+            <w:pPr>
+              <w:jc w:val="both"/>
+              <w:rPr>
+                <w:rFonts w:ascii="Arial" w:cs="Arial" w:eastAsia="Arial" w:hAnsi="Arial"/>
+                <w:sz w:val="26"/>
+                <w:szCs w:val="26"/>
+              </w:rPr>
+            </w:pPr>
+            <w:r>
+              <w:rPr>
+                <w:rtl w:val="0"/>
+              </w:rPr>
+            </w:r>
+          </w:p>
+          <w:p>
+            <w:pPr>
+              <w:jc w:val="both"/>
+              <w:rPr>
+                <w:rFonts w:ascii="Arial" w:cs="Arial" w:eastAsia="Arial" w:hAnsi="Arial"/>
+                <w:sz w:val="26"/>
+                <w:szCs w:val="26"/>
+              </w:rPr>
+            </w:pPr>
+            <w:r>
+              <w:rPr>
+                <w:rtl w:val="0"/>
+              </w:rPr>
+            </w:r>
+          </w:p>
+          <w:p>
+            <w:pPr>
+              <w:jc w:val="both"/>
+              <w:rPr>
+                <w:rFonts w:ascii="Arial" w:cs="Arial" w:eastAsia="Arial" w:hAnsi="Arial"/>
+                <w:sz w:val="26"/>
+                <w:szCs w:val="26"/>
+              </w:rPr>
+            </w:pPr>
+            <w:r>
+              <w:rPr>
+                <w:rtl w:val="0"/>
+              </w:rPr>
+            </w:r>
+          </w:p>
+          <w:p>
+            <w:pPr>
+              <w:jc w:val="both"/>
+              <w:rPr>
+                <w:rFonts w:ascii="Arial" w:cs="Arial" w:eastAsia="Arial" w:hAnsi="Arial"/>
+                <w:sz w:val="26"/>
+                <w:szCs w:val="26"/>
+              </w:rPr>
+            </w:pPr>
+            <w:r>
+              <w:rPr>
+                <w:rFonts w:ascii="Arial" w:cs="Arial" w:eastAsia="Arial" w:hAnsi="Arial"/>
+                <w:sz w:val="26"/>
+                <w:szCs w:val="26"/>
+                <w:rtl w:val="0"/>
+              </w:rPr>
+              <w:t xml:space="preserve">Bắt đầu bằng số 0</w:t>
+            </w:r>
+          </w:p>
+          <w:p>
+            <w:pPr>
+              <w:jc w:val="both"/>
+              <w:rPr>
+                <w:rFonts w:ascii="Arial" w:cs="Arial" w:eastAsia="Arial" w:hAnsi="Arial"/>
+                <w:sz w:val="26"/>
+                <w:szCs w:val="26"/>
+              </w:rPr>
+            </w:pPr>
+            <w:r>
+              <w:rPr>
+                <w:rtl w:val="0"/>
+              </w:rPr>
+            </w:r>
+          </w:p>
+          <w:p>
+            <w:pPr>
+              <w:jc w:val="both"/>
+              <w:rPr>
+                <w:rFonts w:ascii="Arial" w:cs="Arial" w:eastAsia="Arial" w:hAnsi="Arial"/>
+                <w:sz w:val="26"/>
+                <w:szCs w:val="26"/>
+              </w:rPr>
+            </w:pPr>
+            <w:r>
+              <w:rPr>
+                <w:rtl w:val="0"/>
+              </w:rPr>
+            </w:r>
+          </w:p>
+          <w:p>
+            <w:pPr>
+              <w:jc w:val="both"/>
+              <w:rPr>
+                <w:rFonts w:ascii="Arial" w:cs="Arial" w:eastAsia="Arial" w:hAnsi="Arial"/>
+                <w:sz w:val="26"/>
+                <w:szCs w:val="26"/>
+              </w:rPr>
+            </w:pPr>
+            <w:r>
+              <w:rPr>
+                <w:rtl w:val="0"/>
+              </w:rPr>
+            </w:r>
+          </w:p>
+          <w:p>
+            <w:pPr>
+              <w:jc w:val="both"/>
+              <w:rPr>
+                <w:rFonts w:ascii="Arial" w:cs="Arial" w:eastAsia="Arial" w:hAnsi="Arial"/>
+                <w:sz w:val="26"/>
+                <w:szCs w:val="26"/>
+              </w:rPr>
+            </w:pPr>
+            <w:r>
+              <w:rPr>
+                <w:rtl w:val="0"/>
+              </w:rPr>
+            </w:r>
+          </w:p>
+          <w:p>
+            <w:pPr>
+              <w:jc w:val="both"/>
+              <w:rPr>
+                <w:rFonts w:ascii="Arial" w:cs="Arial" w:eastAsia="Arial" w:hAnsi="Arial"/>
+                <w:sz w:val="26"/>
+                <w:szCs w:val="26"/>
+              </w:rPr>
+            </w:pPr>
+            <w:r>
+              <w:rPr>
+                <w:rtl w:val="0"/>
+              </w:rPr>
+            </w:r>
+          </w:p>
+          <w:p>
+            <w:pPr>
+              <w:jc w:val="both"/>
+              <w:rPr>
+                <w:rFonts w:ascii="Arial" w:cs="Arial" w:eastAsia="Arial" w:hAnsi="Arial"/>
+                <w:sz w:val="26"/>
+                <w:szCs w:val="26"/>
+              </w:rPr>
+            </w:pPr>
+            <w:r>
+              <w:rPr>
+                <w:rFonts w:ascii="Arial" w:cs="Arial" w:eastAsia="Arial" w:hAnsi="Arial"/>
+                <w:sz w:val="26"/>
+                <w:szCs w:val="26"/>
+                <w:rtl w:val="0"/>
+              </w:rPr>
+              <w:t xml:space="preserve">kiểu dãy số từ 0-&gt;9</w:t>
+            </w:r>
+          </w:p>
+        </w:tc>
+        <w:tc>
+          <w:tcPr/>
+          <w:p>
+            <w:pPr>
+              <w:jc w:val="both"/>
+              <w:rPr>
+                <w:rFonts w:ascii="Arial" w:cs="Arial" w:eastAsia="Arial" w:hAnsi="Arial"/>
+                <w:sz w:val="26"/>
+                <w:szCs w:val="26"/>
+              </w:rPr>
+            </w:pPr>
+            <w:r>
+              <w:rPr>
+                <w:rFonts w:ascii="Arial" w:cs="Arial" w:eastAsia="Arial" w:hAnsi="Arial"/>
+                <w:sz w:val="26"/>
+                <w:szCs w:val="26"/>
+                <w:rtl w:val="0"/>
+              </w:rPr>
+              <w:t xml:space="preserve">Nếu trống hiển thị lỗi ô nhập số điện thoại "Số điện thoại không được trống"</w:t>
+            </w:r>
+          </w:p>
+          <w:p>
+            <w:pPr>
+              <w:jc w:val="both"/>
+              <w:rPr>
+                <w:rFonts w:ascii="Arial" w:cs="Arial" w:eastAsia="Arial" w:hAnsi="Arial"/>
+                <w:sz w:val="26"/>
+                <w:szCs w:val="26"/>
+              </w:rPr>
+            </w:pPr>
+            <w:r>
+              <w:rPr>
+                <w:rFonts w:ascii="Arial" w:cs="Arial" w:eastAsia="Arial" w:hAnsi="Arial"/>
+                <w:sz w:val="26"/>
+                <w:szCs w:val="26"/>
+                <w:rtl w:val="0"/>
+              </w:rPr>
+              <w:t xml:space="preserve">Nếu lớn hơn hoặc nhỏ hơn hiển thị lỗi ô nhập số điện thoại "Số điện thoại không được quá 10 số"</w:t>
+            </w:r>
+          </w:p>
+          <w:p>
+            <w:pPr>
+              <w:jc w:val="both"/>
+              <w:rPr>
+                <w:rFonts w:ascii="Arial" w:cs="Arial" w:eastAsia="Arial" w:hAnsi="Arial"/>
+                <w:sz w:val="26"/>
+                <w:szCs w:val="26"/>
+              </w:rPr>
+            </w:pPr>
+            <w:r>
+              <w:rPr>
+                <w:rFonts w:ascii="Arial" w:cs="Arial" w:eastAsia="Arial" w:hAnsi="Arial"/>
+                <w:sz w:val="26"/>
+                <w:szCs w:val="26"/>
+                <w:rtl w:val="0"/>
+              </w:rPr>
+              <w:t xml:space="preserve">Nếu chứa ký tự đặc biệt hiển thị lỗi ô nhập số điện thoại "Số điện thoại không được chứa ký tự đặc biệt"</w:t>
+            </w:r>
+          </w:p>
+          <w:p>
+            <w:pPr>
+              <w:jc w:val="both"/>
+              <w:rPr>
+                <w:rFonts w:ascii="Arial" w:cs="Arial" w:eastAsia="Arial" w:hAnsi="Arial"/>
+                <w:sz w:val="26"/>
+                <w:szCs w:val="26"/>
+              </w:rPr>
+            </w:pPr>
+            <w:r>
+              <w:rPr>
+                <w:rFonts w:ascii="Arial" w:cs="Arial" w:eastAsia="Arial" w:hAnsi="Arial"/>
+                <w:sz w:val="26"/>
+                <w:szCs w:val="26"/>
+                <w:rtl w:val="0"/>
+              </w:rPr>
+              <w:t xml:space="preserve">Nếu chứa ký tự đặc biệt hiển thị lỗi ô nhập số điện thoại "Số điện thoại không được chứa chữ cái hoa thường"</w:t>
+            </w:r>
+          </w:p>
+          <w:p>
+            <w:pPr>
+              <w:jc w:val="both"/>
+              <w:rPr>
+                <w:rFonts w:ascii="Arial" w:cs="Arial" w:eastAsia="Arial" w:hAnsi="Arial"/>
+                <w:sz w:val="26"/>
+                <w:szCs w:val="26"/>
+              </w:rPr>
+            </w:pPr>
+            <w:r>
+              <w:rPr>
+                <w:rFonts w:ascii="Arial" w:cs="Arial" w:eastAsia="Arial" w:hAnsi="Arial"/>
+                <w:sz w:val="26"/>
+                <w:szCs w:val="26"/>
+                <w:rtl w:val="0"/>
+              </w:rPr>
+              <w:t xml:space="preserve">Nếu không bắt đầu bằng số 0, hiển thị lỗi ở ô nhập số điện thoại “Số điện thoại phải bắt đầu bằng số 0”</w:t>
+            </w:r>
+          </w:p>
+          <w:p>
+            <w:pPr>
+              <w:jc w:val="both"/>
+              <w:rPr>
+                <w:rFonts w:ascii="Arial" w:cs="Arial" w:eastAsia="Arial" w:hAnsi="Arial"/>
+                <w:sz w:val="26"/>
+                <w:szCs w:val="26"/>
+              </w:rPr>
+            </w:pPr>
+            <w:r>
+              <w:rPr>
+                <w:rFonts w:ascii="Arial" w:cs="Arial" w:eastAsia="Arial" w:hAnsi="Arial"/>
+                <w:sz w:val="26"/>
+                <w:szCs w:val="26"/>
+                <w:rtl w:val="0"/>
+              </w:rPr>
+              <w:t xml:space="preserve">không báo lỗi</w:t>
             </w:r>
           </w:p>
         </w:tc>
@@ -1982,29 +2239,29 @@
                 <w:szCs w:val="26"/>
                 <w:rtl w:val="0"/>
               </w:rPr>
-              <w:t xml:space="preserve">5</w:t>
-            </w:r>
-          </w:p>
-        </w:tc>
-        <w:tc>
-          <w:tcPr/>
-          <w:p>
-            <w:pPr>
-              <w:jc w:val="both"/>
-              <w:rPr>
-                <w:rFonts w:ascii="Arial" w:cs="Arial" w:eastAsia="Arial" w:hAnsi="Arial"/>
-                <w:sz w:val="26"/>
-                <w:szCs w:val="26"/>
-              </w:rPr>
-            </w:pPr>
-            <w:r>
-              <w:rPr>
-                <w:rFonts w:ascii="Arial" w:cs="Arial" w:eastAsia="Arial" w:hAnsi="Arial"/>
-                <w:sz w:val="26"/>
-                <w:szCs w:val="26"/>
-                <w:rtl w:val="0"/>
-              </w:rPr>
-              <w:t xml:space="preserve">số điện thoại </w:t>
+              <w:t xml:space="preserve">6</w:t>
+            </w:r>
+          </w:p>
+        </w:tc>
+        <w:tc>
+          <w:tcPr/>
+          <w:p>
+            <w:pPr>
+              <w:jc w:val="both"/>
+              <w:rPr>
+                <w:rFonts w:ascii="Arial" w:cs="Arial" w:eastAsia="Arial" w:hAnsi="Arial"/>
+                <w:sz w:val="26"/>
+                <w:szCs w:val="26"/>
+              </w:rPr>
+            </w:pPr>
+            <w:r>
+              <w:rPr>
+                <w:rFonts w:ascii="Arial" w:cs="Arial" w:eastAsia="Arial" w:hAnsi="Arial"/>
+                <w:sz w:val="26"/>
+                <w:szCs w:val="26"/>
+                <w:rtl w:val="0"/>
+              </w:rPr>
+              <w:t xml:space="preserve">địa chỉ</w:t>
             </w:r>
           </w:p>
         </w:tc>
@@ -2048,567 +2305,228 @@
                 <w:szCs w:val="26"/>
                 <w:rtl w:val="0"/>
               </w:rPr>
-              <w:t xml:space="preserve">Integer(10)</w:t>
-            </w:r>
-          </w:p>
-        </w:tc>
-        <w:tc>
-          <w:tcPr/>
-          <w:p>
-            <w:pPr>
-              <w:jc w:val="both"/>
-              <w:rPr>
-                <w:rFonts w:ascii="Arial" w:cs="Arial" w:eastAsia="Arial" w:hAnsi="Arial"/>
-                <w:sz w:val="26"/>
-                <w:szCs w:val="26"/>
-              </w:rPr>
-            </w:pPr>
-            <w:r>
-              <w:rPr>
-                <w:rFonts w:ascii="Arial" w:cs="Arial" w:eastAsia="Arial" w:hAnsi="Arial"/>
-                <w:sz w:val="26"/>
-                <w:szCs w:val="26"/>
-                <w:rtl w:val="0"/>
-              </w:rPr>
-              <w:t xml:space="preserve">số điện thoại không trống</w:t>
-            </w:r>
-          </w:p>
-          <w:p>
-            <w:pPr>
-              <w:jc w:val="both"/>
-              <w:rPr>
-                <w:rFonts w:ascii="Arial" w:cs="Arial" w:eastAsia="Arial" w:hAnsi="Arial"/>
-                <w:sz w:val="26"/>
-                <w:szCs w:val="26"/>
-              </w:rPr>
-            </w:pPr>
-            <w:r>
-              <w:rPr>
-                <w:rtl w:val="0"/>
-              </w:rPr>
-            </w:r>
-          </w:p>
-          <w:p>
-            <w:pPr>
-              <w:jc w:val="both"/>
-              <w:rPr>
-                <w:rFonts w:ascii="Arial" w:cs="Arial" w:eastAsia="Arial" w:hAnsi="Arial"/>
-                <w:sz w:val="26"/>
-                <w:szCs w:val="26"/>
-              </w:rPr>
-            </w:pPr>
-            <w:r>
-              <w:rPr>
-                <w:rtl w:val="0"/>
-              </w:rPr>
-            </w:r>
-          </w:p>
-          <w:p>
-            <w:pPr>
-              <w:jc w:val="both"/>
-              <w:rPr>
-                <w:rFonts w:ascii="Arial" w:cs="Arial" w:eastAsia="Arial" w:hAnsi="Arial"/>
-                <w:sz w:val="26"/>
-                <w:szCs w:val="26"/>
-              </w:rPr>
-            </w:pPr>
-            <w:r>
-              <w:rPr>
-                <w:rtl w:val="0"/>
-              </w:rPr>
-            </w:r>
-          </w:p>
-          <w:p>
-            <w:pPr>
-              <w:jc w:val="both"/>
-              <w:rPr>
-                <w:rFonts w:ascii="Arial" w:cs="Arial" w:eastAsia="Arial" w:hAnsi="Arial"/>
-                <w:sz w:val="26"/>
-                <w:szCs w:val="26"/>
-              </w:rPr>
-            </w:pPr>
-            <w:r>
-              <w:rPr>
-                <w:rFonts w:ascii="Arial" w:cs="Arial" w:eastAsia="Arial" w:hAnsi="Arial"/>
-                <w:sz w:val="26"/>
-                <w:szCs w:val="26"/>
-                <w:rtl w:val="0"/>
-              </w:rPr>
-              <w:t xml:space="preserve">10 số</w:t>
-            </w:r>
-          </w:p>
-          <w:p>
-            <w:pPr>
-              <w:jc w:val="both"/>
-              <w:rPr>
-                <w:rFonts w:ascii="Arial" w:cs="Arial" w:eastAsia="Arial" w:hAnsi="Arial"/>
-                <w:sz w:val="26"/>
-                <w:szCs w:val="26"/>
-              </w:rPr>
-            </w:pPr>
-            <w:r>
-              <w:rPr>
-                <w:rtl w:val="0"/>
-              </w:rPr>
-            </w:r>
-          </w:p>
-          <w:p>
-            <w:pPr>
-              <w:jc w:val="both"/>
-              <w:rPr>
-                <w:rFonts w:ascii="Arial" w:cs="Arial" w:eastAsia="Arial" w:hAnsi="Arial"/>
-                <w:sz w:val="26"/>
-                <w:szCs w:val="26"/>
-              </w:rPr>
-            </w:pPr>
-            <w:r>
-              <w:rPr>
-                <w:rtl w:val="0"/>
-              </w:rPr>
-            </w:r>
-          </w:p>
-          <w:p>
-            <w:pPr>
-              <w:jc w:val="both"/>
-              <w:rPr>
-                <w:rFonts w:ascii="Arial" w:cs="Arial" w:eastAsia="Arial" w:hAnsi="Arial"/>
-                <w:sz w:val="26"/>
-                <w:szCs w:val="26"/>
-              </w:rPr>
-            </w:pPr>
-            <w:r>
-              <w:rPr>
-                <w:rtl w:val="0"/>
-              </w:rPr>
-            </w:r>
-          </w:p>
-          <w:p>
-            <w:pPr>
-              <w:jc w:val="both"/>
-              <w:rPr>
-                <w:rFonts w:ascii="Arial" w:cs="Arial" w:eastAsia="Arial" w:hAnsi="Arial"/>
-                <w:sz w:val="26"/>
-                <w:szCs w:val="26"/>
-              </w:rPr>
-            </w:pPr>
-            <w:r>
-              <w:rPr>
-                <w:rtl w:val="0"/>
-              </w:rPr>
-            </w:r>
-          </w:p>
-          <w:p>
-            <w:pPr>
-              <w:jc w:val="both"/>
-              <w:rPr>
-                <w:rFonts w:ascii="Arial" w:cs="Arial" w:eastAsia="Arial" w:hAnsi="Arial"/>
-                <w:sz w:val="26"/>
-                <w:szCs w:val="26"/>
-              </w:rPr>
-            </w:pPr>
-            <w:r>
-              <w:rPr>
-                <w:rtl w:val="0"/>
-              </w:rPr>
-            </w:r>
-          </w:p>
-          <w:p>
-            <w:pPr>
-              <w:jc w:val="both"/>
-              <w:rPr>
-                <w:rFonts w:ascii="Arial" w:cs="Arial" w:eastAsia="Arial" w:hAnsi="Arial"/>
-                <w:sz w:val="26"/>
-                <w:szCs w:val="26"/>
-              </w:rPr>
-            </w:pPr>
-            <w:r>
-              <w:rPr>
-                <w:rtl w:val="0"/>
-              </w:rPr>
-            </w:r>
-          </w:p>
-          <w:p>
-            <w:pPr>
-              <w:jc w:val="both"/>
-              <w:rPr>
-                <w:rFonts w:ascii="Arial" w:cs="Arial" w:eastAsia="Arial" w:hAnsi="Arial"/>
-                <w:sz w:val="26"/>
-                <w:szCs w:val="26"/>
-              </w:rPr>
-            </w:pPr>
-            <w:r>
-              <w:rPr>
-                <w:rFonts w:ascii="Arial" w:cs="Arial" w:eastAsia="Arial" w:hAnsi="Arial"/>
-                <w:sz w:val="26"/>
-                <w:szCs w:val="26"/>
-                <w:rtl w:val="0"/>
-              </w:rPr>
-              <w:t xml:space="preserve">Không chứa ký tự đặc biệt</w:t>
-            </w:r>
-          </w:p>
-          <w:p>
-            <w:pPr>
-              <w:jc w:val="both"/>
-              <w:rPr>
-                <w:rFonts w:ascii="Arial" w:cs="Arial" w:eastAsia="Arial" w:hAnsi="Arial"/>
-                <w:sz w:val="26"/>
-                <w:szCs w:val="26"/>
-              </w:rPr>
-            </w:pPr>
-            <w:r>
-              <w:rPr>
-                <w:rtl w:val="0"/>
-              </w:rPr>
-            </w:r>
-          </w:p>
-          <w:p>
-            <w:pPr>
-              <w:jc w:val="both"/>
-              <w:rPr>
-                <w:rFonts w:ascii="Arial" w:cs="Arial" w:eastAsia="Arial" w:hAnsi="Arial"/>
-                <w:sz w:val="26"/>
-                <w:szCs w:val="26"/>
-              </w:rPr>
-            </w:pPr>
-            <w:r>
-              <w:rPr>
-                <w:rtl w:val="0"/>
-              </w:rPr>
-            </w:r>
-          </w:p>
-          <w:p>
-            <w:pPr>
-              <w:jc w:val="both"/>
-              <w:rPr>
-                <w:rFonts w:ascii="Arial" w:cs="Arial" w:eastAsia="Arial" w:hAnsi="Arial"/>
-                <w:sz w:val="26"/>
-                <w:szCs w:val="26"/>
-              </w:rPr>
-            </w:pPr>
-            <w:r>
-              <w:rPr>
-                <w:rtl w:val="0"/>
-              </w:rPr>
-            </w:r>
-          </w:p>
-          <w:p>
-            <w:pPr>
-              <w:jc w:val="both"/>
-              <w:rPr>
-                <w:rFonts w:ascii="Arial" w:cs="Arial" w:eastAsia="Arial" w:hAnsi="Arial"/>
-                <w:sz w:val="26"/>
-                <w:szCs w:val="26"/>
-              </w:rPr>
-            </w:pPr>
-            <w:r>
-              <w:rPr>
-                <w:rtl w:val="0"/>
-              </w:rPr>
-            </w:r>
-          </w:p>
-          <w:p>
-            <w:pPr>
-              <w:jc w:val="both"/>
-              <w:rPr>
-                <w:rFonts w:ascii="Arial" w:cs="Arial" w:eastAsia="Arial" w:hAnsi="Arial"/>
-                <w:sz w:val="26"/>
-                <w:szCs w:val="26"/>
-              </w:rPr>
-            </w:pPr>
-            <w:r>
-              <w:rPr>
-                <w:rtl w:val="0"/>
-              </w:rPr>
-            </w:r>
-          </w:p>
-          <w:p>
-            <w:pPr>
-              <w:jc w:val="both"/>
-              <w:rPr>
-                <w:rFonts w:ascii="Arial" w:cs="Arial" w:eastAsia="Arial" w:hAnsi="Arial"/>
-                <w:sz w:val="26"/>
-                <w:szCs w:val="26"/>
-              </w:rPr>
-            </w:pPr>
-            <w:r>
-              <w:rPr>
-                <w:rFonts w:ascii="Arial" w:cs="Arial" w:eastAsia="Arial" w:hAnsi="Arial"/>
-                <w:sz w:val="26"/>
-                <w:szCs w:val="26"/>
-                <w:rtl w:val="0"/>
-              </w:rPr>
-              <w:t xml:space="preserve">Không chứa chữ cái hoa thường</w:t>
-            </w:r>
-          </w:p>
-          <w:p>
-            <w:pPr>
-              <w:jc w:val="both"/>
-              <w:rPr>
-                <w:rFonts w:ascii="Arial" w:cs="Arial" w:eastAsia="Arial" w:hAnsi="Arial"/>
-                <w:sz w:val="26"/>
-                <w:szCs w:val="26"/>
-              </w:rPr>
-            </w:pPr>
-            <w:r>
-              <w:rPr>
-                <w:rtl w:val="0"/>
-              </w:rPr>
-            </w:r>
-          </w:p>
-          <w:p>
-            <w:pPr>
-              <w:jc w:val="both"/>
-              <w:rPr>
-                <w:rFonts w:ascii="Arial" w:cs="Arial" w:eastAsia="Arial" w:hAnsi="Arial"/>
-                <w:sz w:val="26"/>
-                <w:szCs w:val="26"/>
-              </w:rPr>
-            </w:pPr>
-            <w:r>
-              <w:rPr>
-                <w:rtl w:val="0"/>
-              </w:rPr>
-            </w:r>
-          </w:p>
-          <w:p>
-            <w:pPr>
-              <w:jc w:val="both"/>
-              <w:rPr>
-                <w:rFonts w:ascii="Arial" w:cs="Arial" w:eastAsia="Arial" w:hAnsi="Arial"/>
-                <w:sz w:val="26"/>
-                <w:szCs w:val="26"/>
-              </w:rPr>
-            </w:pPr>
-            <w:r>
-              <w:rPr>
-                <w:rtl w:val="0"/>
-              </w:rPr>
-            </w:r>
-          </w:p>
-          <w:p>
-            <w:pPr>
-              <w:jc w:val="both"/>
-              <w:rPr>
-                <w:rFonts w:ascii="Arial" w:cs="Arial" w:eastAsia="Arial" w:hAnsi="Arial"/>
-                <w:sz w:val="26"/>
-                <w:szCs w:val="26"/>
-              </w:rPr>
-            </w:pPr>
-            <w:r>
-              <w:rPr>
-                <w:rtl w:val="0"/>
-              </w:rPr>
-            </w:r>
-          </w:p>
-          <w:p>
-            <w:pPr>
-              <w:jc w:val="both"/>
-              <w:rPr>
-                <w:rFonts w:ascii="Arial" w:cs="Arial" w:eastAsia="Arial" w:hAnsi="Arial"/>
-                <w:sz w:val="26"/>
-                <w:szCs w:val="26"/>
-              </w:rPr>
-            </w:pPr>
-            <w:r>
-              <w:rPr>
-                <w:rFonts w:ascii="Arial" w:cs="Arial" w:eastAsia="Arial" w:hAnsi="Arial"/>
-                <w:sz w:val="26"/>
-                <w:szCs w:val="26"/>
-                <w:rtl w:val="0"/>
-              </w:rPr>
-              <w:t xml:space="preserve">Bắt đầu bằng số 0</w:t>
-            </w:r>
-          </w:p>
-          <w:p>
-            <w:pPr>
-              <w:jc w:val="both"/>
-              <w:rPr>
-                <w:rFonts w:ascii="Arial" w:cs="Arial" w:eastAsia="Arial" w:hAnsi="Arial"/>
-                <w:sz w:val="26"/>
-                <w:szCs w:val="26"/>
-              </w:rPr>
-            </w:pPr>
-            <w:r>
-              <w:rPr>
-                <w:rtl w:val="0"/>
-              </w:rPr>
-            </w:r>
-          </w:p>
-          <w:p>
-            <w:pPr>
-              <w:jc w:val="both"/>
-              <w:rPr>
-                <w:rFonts w:ascii="Arial" w:cs="Arial" w:eastAsia="Arial" w:hAnsi="Arial"/>
-                <w:sz w:val="26"/>
-                <w:szCs w:val="26"/>
-              </w:rPr>
-            </w:pPr>
-            <w:r>
-              <w:rPr>
-                <w:rtl w:val="0"/>
-              </w:rPr>
-            </w:r>
-          </w:p>
-          <w:p>
-            <w:pPr>
-              <w:jc w:val="both"/>
-              <w:rPr>
-                <w:rFonts w:ascii="Arial" w:cs="Arial" w:eastAsia="Arial" w:hAnsi="Arial"/>
-                <w:sz w:val="26"/>
-                <w:szCs w:val="26"/>
-              </w:rPr>
-            </w:pPr>
-            <w:r>
-              <w:rPr>
-                <w:rtl w:val="0"/>
-              </w:rPr>
-            </w:r>
-          </w:p>
-          <w:p>
-            <w:pPr>
-              <w:jc w:val="both"/>
-              <w:rPr>
-                <w:rFonts w:ascii="Arial" w:cs="Arial" w:eastAsia="Arial" w:hAnsi="Arial"/>
-                <w:sz w:val="26"/>
-                <w:szCs w:val="26"/>
-              </w:rPr>
-            </w:pPr>
-            <w:r>
-              <w:rPr>
-                <w:rtl w:val="0"/>
-              </w:rPr>
-            </w:r>
-          </w:p>
-          <w:p>
-            <w:pPr>
-              <w:jc w:val="both"/>
-              <w:rPr>
-                <w:rFonts w:ascii="Arial" w:cs="Arial" w:eastAsia="Arial" w:hAnsi="Arial"/>
-                <w:sz w:val="26"/>
-                <w:szCs w:val="26"/>
-              </w:rPr>
-            </w:pPr>
-            <w:r>
-              <w:rPr>
-                <w:rtl w:val="0"/>
-              </w:rPr>
-            </w:r>
-          </w:p>
-          <w:p>
-            <w:pPr>
-              <w:jc w:val="both"/>
-              <w:rPr>
-                <w:rFonts w:ascii="Arial" w:cs="Arial" w:eastAsia="Arial" w:hAnsi="Arial"/>
-                <w:sz w:val="26"/>
-                <w:szCs w:val="26"/>
-              </w:rPr>
-            </w:pPr>
-            <w:r>
-              <w:rPr>
-                <w:rFonts w:ascii="Arial" w:cs="Arial" w:eastAsia="Arial" w:hAnsi="Arial"/>
-                <w:sz w:val="26"/>
-                <w:szCs w:val="26"/>
-                <w:rtl w:val="0"/>
-              </w:rPr>
-              <w:t xml:space="preserve">kiểu dãy số từ 0-&gt;9</w:t>
-            </w:r>
-          </w:p>
-        </w:tc>
-        <w:tc>
-          <w:tcPr/>
-          <w:p>
-            <w:pPr>
-              <w:jc w:val="both"/>
-              <w:rPr>
-                <w:rFonts w:ascii="Arial" w:cs="Arial" w:eastAsia="Arial" w:hAnsi="Arial"/>
-                <w:sz w:val="26"/>
-                <w:szCs w:val="26"/>
-              </w:rPr>
-            </w:pPr>
-            <w:r>
-              <w:rPr>
-                <w:rFonts w:ascii="Arial" w:cs="Arial" w:eastAsia="Arial" w:hAnsi="Arial"/>
-                <w:sz w:val="26"/>
-                <w:szCs w:val="26"/>
-                <w:rtl w:val="0"/>
-              </w:rPr>
-              <w:t xml:space="preserve">Nếu trống hiển thị lỗi ô nhập số điện thoại "Số điện thoại không được trống"</w:t>
-            </w:r>
-          </w:p>
-          <w:p>
-            <w:pPr>
-              <w:jc w:val="both"/>
-              <w:rPr>
-                <w:rFonts w:ascii="Arial" w:cs="Arial" w:eastAsia="Arial" w:hAnsi="Arial"/>
-                <w:sz w:val="26"/>
-                <w:szCs w:val="26"/>
-              </w:rPr>
-            </w:pPr>
-            <w:r>
-              <w:rPr>
-                <w:rFonts w:ascii="Arial" w:cs="Arial" w:eastAsia="Arial" w:hAnsi="Arial"/>
-                <w:sz w:val="26"/>
-                <w:szCs w:val="26"/>
-                <w:rtl w:val="0"/>
-              </w:rPr>
-              <w:t xml:space="preserve">Nếu lớn hơn hoặc nhỏ hơn hiển thị lỗi ô nhập số điện thoại "Số điện thoại không được quá 10 số"</w:t>
-            </w:r>
-          </w:p>
-          <w:p>
-            <w:pPr>
-              <w:jc w:val="both"/>
-              <w:rPr>
-                <w:rFonts w:ascii="Arial" w:cs="Arial" w:eastAsia="Arial" w:hAnsi="Arial"/>
-                <w:sz w:val="26"/>
-                <w:szCs w:val="26"/>
-              </w:rPr>
-            </w:pPr>
-            <w:r>
-              <w:rPr>
-                <w:rFonts w:ascii="Arial" w:cs="Arial" w:eastAsia="Arial" w:hAnsi="Arial"/>
-                <w:sz w:val="26"/>
-                <w:szCs w:val="26"/>
-                <w:rtl w:val="0"/>
-              </w:rPr>
-              <w:t xml:space="preserve">Nếu chứa ký tự đặc biệt hiển thị lỗi ô nhập số điện thoại "Số điện thoại không được chứa ký tự đặc biệt"</w:t>
-            </w:r>
-          </w:p>
-          <w:p>
-            <w:pPr>
-              <w:jc w:val="both"/>
-              <w:rPr>
-                <w:rFonts w:ascii="Arial" w:cs="Arial" w:eastAsia="Arial" w:hAnsi="Arial"/>
-                <w:sz w:val="26"/>
-                <w:szCs w:val="26"/>
-              </w:rPr>
-            </w:pPr>
-            <w:r>
-              <w:rPr>
-                <w:rFonts w:ascii="Arial" w:cs="Arial" w:eastAsia="Arial" w:hAnsi="Arial"/>
-                <w:sz w:val="26"/>
-                <w:szCs w:val="26"/>
-                <w:rtl w:val="0"/>
-              </w:rPr>
-              <w:t xml:space="preserve">Nếu chứa ký tự đặc biệt hiển thị lỗi ô nhập số điện thoại "Số điện thoại không được chứa chữ cái hoa thường"</w:t>
-            </w:r>
-          </w:p>
-          <w:p>
-            <w:pPr>
-              <w:jc w:val="both"/>
-              <w:rPr>
-                <w:rFonts w:ascii="Arial" w:cs="Arial" w:eastAsia="Arial" w:hAnsi="Arial"/>
-                <w:sz w:val="26"/>
-                <w:szCs w:val="26"/>
-              </w:rPr>
-            </w:pPr>
-            <w:r>
-              <w:rPr>
-                <w:rFonts w:ascii="Arial" w:cs="Arial" w:eastAsia="Arial" w:hAnsi="Arial"/>
-                <w:sz w:val="26"/>
-                <w:szCs w:val="26"/>
-                <w:rtl w:val="0"/>
-              </w:rPr>
-              <w:t xml:space="preserve">Nếu không bắt đầu bằng số 0, hiển thị lỗi ở ô nhập số điện thoại “Số điện thoại phải bắt đầu bằng số 0”</w:t>
+              <w:t xml:space="preserve">Character(255)</w:t>
+            </w:r>
+          </w:p>
+        </w:tc>
+        <w:tc>
+          <w:tcPr/>
+          <w:p>
+            <w:pPr>
+              <w:jc w:val="both"/>
+              <w:rPr>
+                <w:rFonts w:ascii="Arial" w:cs="Arial" w:eastAsia="Arial" w:hAnsi="Arial"/>
+                <w:sz w:val="26"/>
+                <w:szCs w:val="26"/>
+              </w:rPr>
+            </w:pPr>
+            <w:r>
+              <w:rPr>
+                <w:rFonts w:ascii="Arial" w:cs="Arial" w:eastAsia="Arial" w:hAnsi="Arial"/>
+                <w:sz w:val="26"/>
+                <w:szCs w:val="26"/>
+                <w:rtl w:val="0"/>
+              </w:rPr>
+              <w:t xml:space="preserve">địa chỉ không trống</w:t>
+            </w:r>
+          </w:p>
+          <w:p>
+            <w:pPr>
+              <w:jc w:val="both"/>
+              <w:rPr>
+                <w:rFonts w:ascii="Arial" w:cs="Arial" w:eastAsia="Arial" w:hAnsi="Arial"/>
+                <w:sz w:val="26"/>
+                <w:szCs w:val="26"/>
+              </w:rPr>
+            </w:pPr>
+            <w:r>
+              <w:rPr>
+                <w:rtl w:val="0"/>
+              </w:rPr>
+            </w:r>
+          </w:p>
+          <w:p>
+            <w:pPr>
+              <w:jc w:val="both"/>
+              <w:rPr>
+                <w:rFonts w:ascii="Arial" w:cs="Arial" w:eastAsia="Arial" w:hAnsi="Arial"/>
+                <w:sz w:val="26"/>
+                <w:szCs w:val="26"/>
+              </w:rPr>
+            </w:pPr>
+            <w:r>
+              <w:rPr>
+                <w:rtl w:val="0"/>
+              </w:rPr>
+            </w:r>
+          </w:p>
+          <w:p>
+            <w:pPr>
+              <w:jc w:val="both"/>
+              <w:rPr>
+                <w:rFonts w:ascii="Arial" w:cs="Arial" w:eastAsia="Arial" w:hAnsi="Arial"/>
+                <w:sz w:val="26"/>
+                <w:szCs w:val="26"/>
+              </w:rPr>
+            </w:pPr>
+            <w:r>
+              <w:rPr>
+                <w:rtl w:val="0"/>
+              </w:rPr>
+            </w:r>
+          </w:p>
+          <w:p>
+            <w:pPr>
+              <w:jc w:val="both"/>
+              <w:rPr>
+                <w:rFonts w:ascii="Arial" w:cs="Arial" w:eastAsia="Arial" w:hAnsi="Arial"/>
+                <w:sz w:val="26"/>
+                <w:szCs w:val="26"/>
+              </w:rPr>
+            </w:pPr>
+            <w:r>
+              <w:rPr>
+                <w:rFonts w:ascii="Arial" w:cs="Arial" w:eastAsia="Arial" w:hAnsi="Arial"/>
+                <w:sz w:val="26"/>
+                <w:szCs w:val="26"/>
+                <w:rtl w:val="0"/>
+              </w:rPr>
+              <w:t xml:space="preserve">&lt;255 ký tự</w:t>
+            </w:r>
+          </w:p>
+          <w:p>
+            <w:pPr>
+              <w:jc w:val="both"/>
+              <w:rPr>
+                <w:rFonts w:ascii="Arial" w:cs="Arial" w:eastAsia="Arial" w:hAnsi="Arial"/>
+                <w:sz w:val="26"/>
+                <w:szCs w:val="26"/>
+              </w:rPr>
+            </w:pPr>
+            <w:r>
+              <w:rPr>
+                <w:rtl w:val="0"/>
+              </w:rPr>
+            </w:r>
+          </w:p>
+          <w:p>
+            <w:pPr>
+              <w:jc w:val="both"/>
+              <w:rPr>
+                <w:rFonts w:ascii="Arial" w:cs="Arial" w:eastAsia="Arial" w:hAnsi="Arial"/>
+                <w:sz w:val="26"/>
+                <w:szCs w:val="26"/>
+              </w:rPr>
+            </w:pPr>
+            <w:r>
+              <w:rPr>
+                <w:rtl w:val="0"/>
+              </w:rPr>
+            </w:r>
+          </w:p>
+          <w:p>
+            <w:pPr>
+              <w:jc w:val="both"/>
+              <w:rPr>
+                <w:rFonts w:ascii="Arial" w:cs="Arial" w:eastAsia="Arial" w:hAnsi="Arial"/>
+                <w:sz w:val="26"/>
+                <w:szCs w:val="26"/>
+              </w:rPr>
+            </w:pPr>
+            <w:r>
+              <w:rPr>
+                <w:rtl w:val="0"/>
+              </w:rPr>
+            </w:r>
+          </w:p>
+          <w:p>
+            <w:pPr>
+              <w:jc w:val="both"/>
+              <w:rPr>
+                <w:rFonts w:ascii="Arial" w:cs="Arial" w:eastAsia="Arial" w:hAnsi="Arial"/>
+                <w:sz w:val="26"/>
+                <w:szCs w:val="26"/>
+              </w:rPr>
+            </w:pPr>
+            <w:r>
+              <w:rPr>
+                <w:rtl w:val="0"/>
+              </w:rPr>
+            </w:r>
+          </w:p>
+          <w:p>
+            <w:pPr>
+              <w:jc w:val="both"/>
+              <w:rPr>
+                <w:rFonts w:ascii="Arial" w:cs="Arial" w:eastAsia="Arial" w:hAnsi="Arial"/>
+                <w:sz w:val="26"/>
+                <w:szCs w:val="26"/>
+              </w:rPr>
+            </w:pPr>
+            <w:r>
+              <w:rPr>
+                <w:rtl w:val="0"/>
+              </w:rPr>
+            </w:r>
+          </w:p>
+          <w:p>
+            <w:pPr>
+              <w:jc w:val="both"/>
+              <w:rPr>
+                <w:rFonts w:ascii="Arial" w:cs="Arial" w:eastAsia="Arial" w:hAnsi="Arial"/>
+                <w:sz w:val="26"/>
+                <w:szCs w:val="26"/>
+              </w:rPr>
+            </w:pPr>
+            <w:r>
+              <w:rPr>
+                <w:rFonts w:ascii="Arial" w:cs="Arial" w:eastAsia="Arial" w:hAnsi="Arial"/>
+                <w:sz w:val="26"/>
+                <w:szCs w:val="26"/>
+                <w:rtl w:val="0"/>
+              </w:rPr>
+              <w:t xml:space="preserve">không trống, &lt;255 ký tự</w:t>
+            </w:r>
+          </w:p>
+        </w:tc>
+        <w:tc>
+          <w:tcPr/>
+          <w:p>
+            <w:pPr>
+              <w:jc w:val="both"/>
+              <w:rPr>
+                <w:rFonts w:ascii="Arial" w:cs="Arial" w:eastAsia="Arial" w:hAnsi="Arial"/>
+                <w:sz w:val="26"/>
+                <w:szCs w:val="26"/>
+              </w:rPr>
+            </w:pPr>
+            <w:r>
+              <w:rPr>
+                <w:rFonts w:ascii="Arial" w:cs="Arial" w:eastAsia="Arial" w:hAnsi="Arial"/>
+                <w:sz w:val="26"/>
+                <w:szCs w:val="26"/>
+                <w:rtl w:val="0"/>
+              </w:rPr>
+              <w:t xml:space="preserve">Nếu trống hiển thị lỗi ô nhập địa chỉ "Địa chỉ không được trống"</w:t>
+            </w:r>
+          </w:p>
+          <w:p>
+            <w:pPr>
+              <w:jc w:val="both"/>
+              <w:rPr>
+                <w:rFonts w:ascii="Arial" w:cs="Arial" w:eastAsia="Arial" w:hAnsi="Arial"/>
+                <w:sz w:val="26"/>
+                <w:szCs w:val="26"/>
+              </w:rPr>
+            </w:pPr>
+            <w:r>
+              <w:rPr>
+                <w:rFonts w:ascii="Arial" w:cs="Arial" w:eastAsia="Arial" w:hAnsi="Arial"/>
+                <w:sz w:val="26"/>
+                <w:szCs w:val="26"/>
+                <w:rtl w:val="0"/>
+              </w:rPr>
+              <w:t xml:space="preserve">Nếu lớn hơn hiển thị lỗi ô nhập địa chỉ "Địa chỉ không được lớn hơn 255 ký tự"</w:t>
             </w:r>
           </w:p>
           <w:p>
@@ -2655,29 +2573,29 @@
                 <w:szCs w:val="26"/>
                 <w:rtl w:val="0"/>
               </w:rPr>
-              <w:t xml:space="preserve">6</w:t>
-            </w:r>
-          </w:p>
-        </w:tc>
-        <w:tc>
-          <w:tcPr/>
-          <w:p>
-            <w:pPr>
-              <w:jc w:val="both"/>
-              <w:rPr>
-                <w:rFonts w:ascii="Arial" w:cs="Arial" w:eastAsia="Arial" w:hAnsi="Arial"/>
-                <w:sz w:val="26"/>
-                <w:szCs w:val="26"/>
-              </w:rPr>
-            </w:pPr>
-            <w:r>
-              <w:rPr>
-                <w:rFonts w:ascii="Arial" w:cs="Arial" w:eastAsia="Arial" w:hAnsi="Arial"/>
-                <w:sz w:val="26"/>
-                <w:szCs w:val="26"/>
-                <w:rtl w:val="0"/>
-              </w:rPr>
-              <w:t xml:space="preserve">địa chỉ</w:t>
+              <w:t xml:space="preserve">7</w:t>
+            </w:r>
+          </w:p>
+        </w:tc>
+        <w:tc>
+          <w:tcPr/>
+          <w:p>
+            <w:pPr>
+              <w:jc w:val="both"/>
+              <w:rPr>
+                <w:rFonts w:ascii="Arial" w:cs="Arial" w:eastAsia="Arial" w:hAnsi="Arial"/>
+                <w:sz w:val="26"/>
+                <w:szCs w:val="26"/>
+              </w:rPr>
+            </w:pPr>
+            <w:r>
+              <w:rPr>
+                <w:rFonts w:ascii="Arial" w:cs="Arial" w:eastAsia="Arial" w:hAnsi="Arial"/>
+                <w:sz w:val="26"/>
+                <w:szCs w:val="26"/>
+                <w:rtl w:val="0"/>
+              </w:rPr>
+              <w:t xml:space="preserve">Độ ưu tiên</w:t>
             </w:r>
           </w:p>
         </w:tc>
@@ -2721,247 +2639,134 @@
                 <w:szCs w:val="26"/>
                 <w:rtl w:val="0"/>
               </w:rPr>
-              <w:t xml:space="preserve">Character(255)</w:t>
-            </w:r>
-          </w:p>
-        </w:tc>
-        <w:tc>
-          <w:tcPr/>
-          <w:p>
-            <w:pPr>
-              <w:jc w:val="both"/>
-              <w:rPr>
-                <w:rFonts w:ascii="Arial" w:cs="Arial" w:eastAsia="Arial" w:hAnsi="Arial"/>
-                <w:sz w:val="26"/>
-                <w:szCs w:val="26"/>
-              </w:rPr>
-            </w:pPr>
-            <w:r>
-              <w:rPr>
-                <w:rFonts w:ascii="Arial" w:cs="Arial" w:eastAsia="Arial" w:hAnsi="Arial"/>
-                <w:sz w:val="26"/>
-                <w:szCs w:val="26"/>
-                <w:rtl w:val="0"/>
-              </w:rPr>
-              <w:t xml:space="preserve">địa chỉ không trống</w:t>
-            </w:r>
-          </w:p>
-          <w:p>
-            <w:pPr>
-              <w:jc w:val="both"/>
-              <w:rPr>
-                <w:rFonts w:ascii="Arial" w:cs="Arial" w:eastAsia="Arial" w:hAnsi="Arial"/>
-                <w:sz w:val="26"/>
-                <w:szCs w:val="26"/>
-              </w:rPr>
-            </w:pPr>
-            <w:r>
-              <w:rPr>
-                <w:rtl w:val="0"/>
-              </w:rPr>
-            </w:r>
-          </w:p>
-          <w:p>
-            <w:pPr>
-              <w:jc w:val="both"/>
-              <w:rPr>
-                <w:rFonts w:ascii="Arial" w:cs="Arial" w:eastAsia="Arial" w:hAnsi="Arial"/>
-                <w:sz w:val="26"/>
-                <w:szCs w:val="26"/>
-              </w:rPr>
-            </w:pPr>
-            <w:r>
-              <w:rPr>
-                <w:rtl w:val="0"/>
-              </w:rPr>
-            </w:r>
-          </w:p>
-          <w:p>
-            <w:pPr>
-              <w:jc w:val="both"/>
-              <w:rPr>
-                <w:rFonts w:ascii="Arial" w:cs="Arial" w:eastAsia="Arial" w:hAnsi="Arial"/>
-                <w:sz w:val="26"/>
-                <w:szCs w:val="26"/>
-              </w:rPr>
-            </w:pPr>
-            <w:r>
-              <w:rPr>
-                <w:rtl w:val="0"/>
-              </w:rPr>
-            </w:r>
-          </w:p>
-          <w:p>
-            <w:pPr>
-              <w:jc w:val="both"/>
-              <w:rPr>
-                <w:rFonts w:ascii="Arial" w:cs="Arial" w:eastAsia="Arial" w:hAnsi="Arial"/>
-                <w:sz w:val="26"/>
-                <w:szCs w:val="26"/>
-              </w:rPr>
-            </w:pPr>
-            <w:r>
-              <w:rPr>
-                <w:rFonts w:ascii="Arial" w:cs="Arial" w:eastAsia="Arial" w:hAnsi="Arial"/>
-                <w:sz w:val="26"/>
-                <w:szCs w:val="26"/>
-                <w:rtl w:val="0"/>
-              </w:rPr>
-              <w:t xml:space="preserve">&lt;255 ký tự</w:t>
-            </w:r>
-          </w:p>
-          <w:p>
-            <w:pPr>
-              <w:jc w:val="both"/>
-              <w:rPr>
-                <w:rFonts w:ascii="Arial" w:cs="Arial" w:eastAsia="Arial" w:hAnsi="Arial"/>
-                <w:sz w:val="26"/>
-                <w:szCs w:val="26"/>
-              </w:rPr>
-            </w:pPr>
-            <w:r>
-              <w:rPr>
-                <w:rtl w:val="0"/>
-              </w:rPr>
-            </w:r>
-          </w:p>
-          <w:p>
-            <w:pPr>
-              <w:jc w:val="both"/>
-              <w:rPr>
-                <w:rFonts w:ascii="Arial" w:cs="Arial" w:eastAsia="Arial" w:hAnsi="Arial"/>
-                <w:sz w:val="26"/>
-                <w:szCs w:val="26"/>
-              </w:rPr>
-            </w:pPr>
-            <w:r>
-              <w:rPr>
-                <w:rtl w:val="0"/>
-              </w:rPr>
-            </w:r>
-          </w:p>
-          <w:p>
-            <w:pPr>
-              <w:jc w:val="both"/>
-              <w:rPr>
-                <w:rFonts w:ascii="Arial" w:cs="Arial" w:eastAsia="Arial" w:hAnsi="Arial"/>
-                <w:sz w:val="26"/>
-                <w:szCs w:val="26"/>
-              </w:rPr>
-            </w:pPr>
-            <w:r>
-              <w:rPr>
-                <w:rtl w:val="0"/>
-              </w:rPr>
-            </w:r>
-          </w:p>
-          <w:p>
-            <w:pPr>
-              <w:jc w:val="both"/>
-              <w:rPr>
-                <w:rFonts w:ascii="Arial" w:cs="Arial" w:eastAsia="Arial" w:hAnsi="Arial"/>
-                <w:sz w:val="26"/>
-                <w:szCs w:val="26"/>
-              </w:rPr>
-            </w:pPr>
-            <w:r>
-              <w:rPr>
-                <w:rtl w:val="0"/>
-              </w:rPr>
-            </w:r>
-          </w:p>
-          <w:p>
-            <w:pPr>
-              <w:jc w:val="both"/>
-              <w:rPr>
-                <w:rFonts w:ascii="Arial" w:cs="Arial" w:eastAsia="Arial" w:hAnsi="Arial"/>
-                <w:sz w:val="26"/>
-                <w:szCs w:val="26"/>
-              </w:rPr>
-            </w:pPr>
-            <w:r>
-              <w:rPr>
-                <w:rtl w:val="0"/>
-              </w:rPr>
-            </w:r>
-          </w:p>
-          <w:p>
-            <w:pPr>
-              <w:jc w:val="both"/>
-              <w:rPr>
-                <w:rFonts w:ascii="Arial" w:cs="Arial" w:eastAsia="Arial" w:hAnsi="Arial"/>
-                <w:sz w:val="26"/>
-                <w:szCs w:val="26"/>
-              </w:rPr>
-            </w:pPr>
-            <w:r>
-              <w:rPr>
-                <w:rFonts w:ascii="Arial" w:cs="Arial" w:eastAsia="Arial" w:hAnsi="Arial"/>
-                <w:sz w:val="26"/>
-                <w:szCs w:val="26"/>
-                <w:rtl w:val="0"/>
-              </w:rPr>
-              <w:t xml:space="preserve">không trống, &lt;255 ký tự</w:t>
-            </w:r>
-          </w:p>
-        </w:tc>
-        <w:tc>
-          <w:tcPr/>
-          <w:p>
-            <w:pPr>
-              <w:jc w:val="both"/>
-              <w:rPr>
-                <w:rFonts w:ascii="Arial" w:cs="Arial" w:eastAsia="Arial" w:hAnsi="Arial"/>
-                <w:sz w:val="26"/>
-                <w:szCs w:val="26"/>
-              </w:rPr>
-            </w:pPr>
-            <w:r>
-              <w:rPr>
-                <w:rFonts w:ascii="Arial" w:cs="Arial" w:eastAsia="Arial" w:hAnsi="Arial"/>
-                <w:sz w:val="26"/>
-                <w:szCs w:val="26"/>
-                <w:rtl w:val="0"/>
-              </w:rPr>
-              <w:t xml:space="preserve">Nếu trống hiển thị lỗi ô nhập địa chỉ "Địa chỉ không được trống"</w:t>
-            </w:r>
-          </w:p>
-          <w:p>
-            <w:pPr>
-              <w:jc w:val="both"/>
-              <w:rPr>
-                <w:rFonts w:ascii="Arial" w:cs="Arial" w:eastAsia="Arial" w:hAnsi="Arial"/>
-                <w:sz w:val="26"/>
-                <w:szCs w:val="26"/>
-              </w:rPr>
-            </w:pPr>
-            <w:r>
-              <w:rPr>
-                <w:rFonts w:ascii="Arial" w:cs="Arial" w:eastAsia="Arial" w:hAnsi="Arial"/>
-                <w:sz w:val="26"/>
-                <w:szCs w:val="26"/>
-                <w:rtl w:val="0"/>
-              </w:rPr>
-              <w:t xml:space="preserve">Nếu lớn hơn hiển thị lỗi ô nhập địa chỉ "Địa chỉ không được lớn hơn 255 ký tự"</w:t>
-            </w:r>
-          </w:p>
-          <w:p>
-            <w:pPr>
-              <w:jc w:val="both"/>
-              <w:rPr>
-                <w:rFonts w:ascii="Arial" w:cs="Arial" w:eastAsia="Arial" w:hAnsi="Arial"/>
-                <w:sz w:val="26"/>
-                <w:szCs w:val="26"/>
-              </w:rPr>
-            </w:pPr>
-            <w:r>
-              <w:rPr>
-                <w:rFonts w:ascii="Arial" w:cs="Arial" w:eastAsia="Arial" w:hAnsi="Arial"/>
-                <w:sz w:val="26"/>
-                <w:szCs w:val="26"/>
-                <w:rtl w:val="0"/>
-              </w:rPr>
-              <w:t xml:space="preserve">không báo lỗi</w:t>
+              <w:t xml:space="preserve">integer</w:t>
+            </w:r>
+          </w:p>
+        </w:tc>
+        <w:tc>
+          <w:tcPr/>
+          <w:p>
+            <w:pPr>
+              <w:jc w:val="both"/>
+              <w:rPr>
+                <w:rFonts w:ascii="Arial" w:cs="Arial" w:eastAsia="Arial" w:hAnsi="Arial"/>
+                <w:sz w:val="28"/>
+                <w:szCs w:val="28"/>
+              </w:rPr>
+            </w:pPr>
+            <w:r>
+              <w:rPr>
+                <w:rFonts w:ascii="Arial" w:cs="Arial" w:eastAsia="Arial" w:hAnsi="Arial"/>
+                <w:sz w:val="28"/>
+                <w:szCs w:val="28"/>
+                <w:rtl w:val="0"/>
+              </w:rPr>
+              <w:t xml:space="preserve">Độ ưu tiên không trống</w:t>
+            </w:r>
+          </w:p>
+          <w:p>
+            <w:pPr>
+              <w:jc w:val="both"/>
+              <w:rPr>
+                <w:rFonts w:ascii="Arial" w:cs="Arial" w:eastAsia="Arial" w:hAnsi="Arial"/>
+                <w:sz w:val="28"/>
+                <w:szCs w:val="28"/>
+              </w:rPr>
+            </w:pPr>
+            <w:r>
+              <w:rPr>
+                <w:rtl w:val="0"/>
+              </w:rPr>
+            </w:r>
+          </w:p>
+          <w:p>
+            <w:pPr>
+              <w:jc w:val="both"/>
+              <w:rPr>
+                <w:rFonts w:ascii="Arial" w:cs="Arial" w:eastAsia="Arial" w:hAnsi="Arial"/>
+                <w:sz w:val="28"/>
+                <w:szCs w:val="28"/>
+              </w:rPr>
+            </w:pPr>
+            <w:r>
+              <w:rPr>
+                <w:rtl w:val="0"/>
+              </w:rPr>
+            </w:r>
+          </w:p>
+          <w:p>
+            <w:pPr>
+              <w:jc w:val="both"/>
+              <w:rPr>
+                <w:rFonts w:ascii="Arial" w:cs="Arial" w:eastAsia="Arial" w:hAnsi="Arial"/>
+                <w:sz w:val="28"/>
+                <w:szCs w:val="28"/>
+              </w:rPr>
+            </w:pPr>
+            <w:r>
+              <w:rPr>
+                <w:rtl w:val="0"/>
+              </w:rPr>
+            </w:r>
+          </w:p>
+          <w:p>
+            <w:pPr>
+              <w:jc w:val="both"/>
+              <w:rPr>
+                <w:rFonts w:ascii="Arial" w:cs="Arial" w:eastAsia="Arial" w:hAnsi="Arial"/>
+                <w:sz w:val="28"/>
+                <w:szCs w:val="28"/>
+              </w:rPr>
+            </w:pPr>
+            <w:r>
+              <w:rPr>
+                <w:rFonts w:ascii="Arial" w:cs="Arial" w:eastAsia="Arial" w:hAnsi="Arial"/>
+                <w:sz w:val="28"/>
+                <w:szCs w:val="28"/>
+                <w:rtl w:val="0"/>
+              </w:rPr>
+              <w:t xml:space="preserve">&gt;0</w:t>
+            </w:r>
+          </w:p>
+        </w:tc>
+        <w:tc>
+          <w:tcPr/>
+          <w:p>
+            <w:pPr>
+              <w:jc w:val="both"/>
+              <w:rPr>
+                <w:rFonts w:ascii="Arial" w:cs="Arial" w:eastAsia="Arial" w:hAnsi="Arial"/>
+                <w:sz w:val="28"/>
+                <w:szCs w:val="28"/>
+              </w:rPr>
+            </w:pPr>
+            <w:r>
+              <w:rPr>
+                <w:rFonts w:ascii="Arial" w:cs="Arial" w:eastAsia="Arial" w:hAnsi="Arial"/>
+                <w:sz w:val="28"/>
+                <w:szCs w:val="28"/>
+                <w:rtl w:val="0"/>
+              </w:rPr>
+              <w:t xml:space="preserve">Hiển thị lỗi nhập thiếu độ ưu tiên "Vui lòng nhập vào trường này"</w:t>
+            </w:r>
+          </w:p>
+          <w:p>
+            <w:pPr>
+              <w:jc w:val="both"/>
+              <w:rPr>
+                <w:rFonts w:ascii="Arial" w:cs="Arial" w:eastAsia="Arial" w:hAnsi="Arial"/>
+                <w:sz w:val="28"/>
+                <w:szCs w:val="28"/>
+              </w:rPr>
+            </w:pPr>
+            <w:r>
+              <w:rPr>
+                <w:rFonts w:ascii="Arial" w:cs="Arial" w:eastAsia="Arial" w:hAnsi="Arial"/>
+                <w:sz w:val="28"/>
+                <w:szCs w:val="28"/>
+                <w:rtl w:val="0"/>
+              </w:rPr>
+              <w:t xml:space="preserve">Nếu nhỏ hơn 0 hiển thị lỗi ô nhập độ ưu tiên "Độ ưu tiên không âm"</w:t>
             </w:r>
           </w:p>
         </w:tc>
@@ -2989,29 +2794,29 @@
                 <w:szCs w:val="26"/>
                 <w:rtl w:val="0"/>
               </w:rPr>
-              <w:t xml:space="preserve">7</w:t>
-            </w:r>
-          </w:p>
-        </w:tc>
-        <w:tc>
-          <w:tcPr/>
-          <w:p>
-            <w:pPr>
-              <w:jc w:val="both"/>
-              <w:rPr>
-                <w:rFonts w:ascii="Arial" w:cs="Arial" w:eastAsia="Arial" w:hAnsi="Arial"/>
-                <w:sz w:val="26"/>
-                <w:szCs w:val="26"/>
-              </w:rPr>
-            </w:pPr>
-            <w:r>
-              <w:rPr>
-                <w:rFonts w:ascii="Arial" w:cs="Arial" w:eastAsia="Arial" w:hAnsi="Arial"/>
-                <w:sz w:val="26"/>
-                <w:szCs w:val="26"/>
-                <w:rtl w:val="0"/>
-              </w:rPr>
-              <w:t xml:space="preserve">Độ ưu tiên</w:t>
+              <w:t xml:space="preserve">8</w:t>
+            </w:r>
+          </w:p>
+        </w:tc>
+        <w:tc>
+          <w:tcPr/>
+          <w:p>
+            <w:pPr>
+              <w:jc w:val="both"/>
+              <w:rPr>
+                <w:rFonts w:ascii="Arial" w:cs="Arial" w:eastAsia="Arial" w:hAnsi="Arial"/>
+                <w:sz w:val="26"/>
+                <w:szCs w:val="26"/>
+              </w:rPr>
+            </w:pPr>
+            <w:r>
+              <w:rPr>
+                <w:rFonts w:ascii="Arial" w:cs="Arial" w:eastAsia="Arial" w:hAnsi="Arial"/>
+                <w:sz w:val="26"/>
+                <w:szCs w:val="26"/>
+                <w:rtl w:val="0"/>
+              </w:rPr>
+              <w:t xml:space="preserve">Quyền thẩm định</w:t>
             </w:r>
           </w:p>
         </w:tc>
@@ -3064,125 +2869,47 @@
           <w:p>
             <w:pPr>
               <w:jc w:val="both"/>
+              <w:rPr>
+                <w:rFonts w:ascii="Arial" w:cs="Arial" w:eastAsia="Arial" w:hAnsi="Arial"/>
+                <w:sz w:val="26"/>
+                <w:szCs w:val="26"/>
+              </w:rPr>
+            </w:pPr>
+            <w:r>
               <w:rPr>
                 <w:rFonts w:ascii="Arial" w:cs="Arial" w:eastAsia="Arial" w:hAnsi="Arial"/>
                 <w:sz w:val="28"/>
                 <w:szCs w:val="28"/>
-              </w:rPr>
-            </w:pPr>
-            <w:r>
-              <w:rPr>
-                <w:rFonts w:ascii="Arial" w:cs="Arial" w:eastAsia="Arial" w:hAnsi="Arial"/>
-                <w:sz w:val="28"/>
-                <w:szCs w:val="28"/>
-                <w:rtl w:val="0"/>
-              </w:rPr>
-              <w:t xml:space="preserve">Độ ưu tiên không trống</w:t>
-            </w:r>
-          </w:p>
-          <w:p>
-            <w:pPr>
-              <w:jc w:val="both"/>
-              <w:rPr>
-                <w:rFonts w:ascii="Arial" w:cs="Arial" w:eastAsia="Arial" w:hAnsi="Arial"/>
-                <w:sz w:val="28"/>
-                <w:szCs w:val="28"/>
-              </w:rPr>
-            </w:pPr>
-            <w:r>
-              <w:rPr>
-                <w:rtl w:val="0"/>
-              </w:rPr>
-            </w:r>
-          </w:p>
-          <w:p>
-            <w:pPr>
-              <w:jc w:val="both"/>
-              <w:rPr>
-                <w:rFonts w:ascii="Arial" w:cs="Arial" w:eastAsia="Arial" w:hAnsi="Arial"/>
-                <w:sz w:val="28"/>
-                <w:szCs w:val="28"/>
-              </w:rPr>
-            </w:pPr>
-            <w:r>
-              <w:rPr>
-                <w:rtl w:val="0"/>
-              </w:rPr>
-            </w:r>
-          </w:p>
-          <w:p>
-            <w:pPr>
-              <w:jc w:val="both"/>
-              <w:rPr>
-                <w:rFonts w:ascii="Arial" w:cs="Arial" w:eastAsia="Arial" w:hAnsi="Arial"/>
-                <w:sz w:val="28"/>
-                <w:szCs w:val="28"/>
-              </w:rPr>
-            </w:pPr>
-            <w:r>
-              <w:rPr>
-                <w:rtl w:val="0"/>
-              </w:rPr>
-            </w:r>
-          </w:p>
-          <w:p>
-            <w:pPr>
-              <w:jc w:val="both"/>
-              <w:rPr>
-                <w:rFonts w:ascii="Arial" w:cs="Arial" w:eastAsia="Arial" w:hAnsi="Arial"/>
-                <w:sz w:val="28"/>
-                <w:szCs w:val="28"/>
-              </w:rPr>
-            </w:pPr>
-            <w:r>
-              <w:rPr>
-                <w:rFonts w:ascii="Arial" w:cs="Arial" w:eastAsia="Arial" w:hAnsi="Arial"/>
-                <w:sz w:val="28"/>
-                <w:szCs w:val="28"/>
-                <w:rtl w:val="0"/>
-              </w:rPr>
-              <w:t xml:space="preserve">&gt;0</w:t>
-            </w:r>
-          </w:p>
-        </w:tc>
-        <w:tc>
-          <w:tcPr/>
-          <w:p>
-            <w:pPr>
-              <w:jc w:val="both"/>
-              <w:rPr>
-                <w:rFonts w:ascii="Arial" w:cs="Arial" w:eastAsia="Arial" w:hAnsi="Arial"/>
-                <w:sz w:val="28"/>
-                <w:szCs w:val="28"/>
-              </w:rPr>
-            </w:pPr>
-            <w:r>
-              <w:rPr>
-                <w:rFonts w:ascii="Arial" w:cs="Arial" w:eastAsia="Arial" w:hAnsi="Arial"/>
-                <w:sz w:val="28"/>
-                <w:szCs w:val="28"/>
-                <w:rtl w:val="0"/>
-              </w:rPr>
-              <w:t xml:space="preserve">Hiển thị lỗi nhập thiếu độ ưu tiên "Vui lòng nhập vào trường này"</w:t>
-            </w:r>
-          </w:p>
-          <w:p>
-            <w:pPr>
-              <w:jc w:val="both"/>
-              <w:rPr>
-                <w:rFonts w:ascii="Arial" w:cs="Arial" w:eastAsia="Arial" w:hAnsi="Arial"/>
-                <w:sz w:val="28"/>
-                <w:szCs w:val="28"/>
-              </w:rPr>
-            </w:pPr>
-            <w:r>
-              <w:rPr>
-                <w:rFonts w:ascii="Arial" w:cs="Arial" w:eastAsia="Arial" w:hAnsi="Arial"/>
-                <w:sz w:val="28"/>
-                <w:szCs w:val="28"/>
-                <w:rtl w:val="0"/>
-              </w:rPr>
-              <w:t xml:space="preserve">Nếu nhỏ hơn 0 hiển thị lỗi ô nhập độ ưu tiên "Độ ưu tiên không âm"</w:t>
+                <w:rtl w:val="0"/>
+              </w:rPr>
+              <w:t xml:space="preserve">Chọn từ danh sách</w:t>
+            </w:r>
+            <w:r>
+              <w:rPr>
+                <w:rtl w:val="0"/>
+              </w:rPr>
+            </w:r>
+          </w:p>
+        </w:tc>
+        <w:tc>
+          <w:tcPr/>
+          <w:p>
+            <w:pPr>
+              <w:jc w:val="both"/>
+              <w:rPr>
+                <w:rFonts w:ascii="Arial" w:cs="Arial" w:eastAsia="Arial" w:hAnsi="Arial"/>
+                <w:sz w:val="26"/>
+                <w:szCs w:val="26"/>
+              </w:rPr>
+            </w:pPr>
+            <w:r>
+              <w:rPr>
+                <w:rFonts w:ascii="Arial" w:cs="Arial" w:eastAsia="Arial" w:hAnsi="Arial"/>
+                <w:sz w:val="26"/>
+                <w:szCs w:val="26"/>
+                <w:rtl w:val="0"/>
+              </w:rPr>
+              <w:t xml:space="preserve">Mặc định là không</w:t>
             </w:r>
           </w:p>
         </w:tc>
@@ -3210,29 +2937,29 @@
                 <w:szCs w:val="26"/>
                 <w:rtl w:val="0"/>
               </w:rPr>
-              <w:t xml:space="preserve">8</w:t>
-            </w:r>
-          </w:p>
-        </w:tc>
-        <w:tc>
-          <w:tcPr/>
-          <w:p>
-            <w:pPr>
-              <w:jc w:val="both"/>
-              <w:rPr>
-                <w:rFonts w:ascii="Arial" w:cs="Arial" w:eastAsia="Arial" w:hAnsi="Arial"/>
-                <w:sz w:val="26"/>
-                <w:szCs w:val="26"/>
-              </w:rPr>
-            </w:pPr>
-            <w:r>
-              <w:rPr>
-                <w:rFonts w:ascii="Arial" w:cs="Arial" w:eastAsia="Arial" w:hAnsi="Arial"/>
-                <w:sz w:val="26"/>
-                <w:szCs w:val="26"/>
-                <w:rtl w:val="0"/>
-              </w:rPr>
-              <w:t xml:space="preserve">Quyền thẩm định</w:t>
+              <w:t xml:space="preserve">9</w:t>
+            </w:r>
+          </w:p>
+        </w:tc>
+        <w:tc>
+          <w:tcPr/>
+          <w:p>
+            <w:pPr>
+              <w:jc w:val="both"/>
+              <w:rPr>
+                <w:rFonts w:ascii="Arial" w:cs="Arial" w:eastAsia="Arial" w:hAnsi="Arial"/>
+                <w:sz w:val="26"/>
+                <w:szCs w:val="26"/>
+              </w:rPr>
+            </w:pPr>
+            <w:r>
+              <w:rPr>
+                <w:rFonts w:ascii="Arial" w:cs="Arial" w:eastAsia="Arial" w:hAnsi="Arial"/>
+                <w:sz w:val="26"/>
+                <w:szCs w:val="26"/>
+                <w:rtl w:val="0"/>
+              </w:rPr>
+              <w:t xml:space="preserve">Thuộc đơn vị</w:t>
             </w:r>
           </w:p>
         </w:tc>
@@ -3276,7 +3003,7 @@
                 <w:szCs w:val="26"/>
                 <w:rtl w:val="0"/>
               </w:rPr>
-              <w:t xml:space="preserve">integer</w:t>
+              <w:t xml:space="preserve">characters(100)</w:t>
             </w:r>
           </w:p>
         </w:tc>
@@ -3325,7 +3052,7 @@
                 <w:szCs w:val="26"/>
                 <w:rtl w:val="0"/>
               </w:rPr>
-              <w:t xml:space="preserve">Mặc định là không</w:t>
+              <w:t xml:space="preserve">Mặc định là BE</w:t>
             </w:r>
           </w:p>
         </w:tc>
@@ -3353,29 +3080,29 @@
                 <w:szCs w:val="26"/>
                 <w:rtl w:val="0"/>
               </w:rPr>
-              <w:t xml:space="preserve">9</w:t>
-            </w:r>
-          </w:p>
-        </w:tc>
-        <w:tc>
-          <w:tcPr/>
-          <w:p>
-            <w:pPr>
-              <w:jc w:val="both"/>
-              <w:rPr>
-                <w:rFonts w:ascii="Arial" w:cs="Arial" w:eastAsia="Arial" w:hAnsi="Arial"/>
-                <w:sz w:val="26"/>
-                <w:szCs w:val="26"/>
-              </w:rPr>
-            </w:pPr>
-            <w:r>
-              <w:rPr>
-                <w:rFonts w:ascii="Arial" w:cs="Arial" w:eastAsia="Arial" w:hAnsi="Arial"/>
-                <w:sz w:val="26"/>
-                <w:szCs w:val="26"/>
-                <w:rtl w:val="0"/>
-              </w:rPr>
-              <w:t xml:space="preserve">Thuộc đơn vị</w:t>
+              <w:t xml:space="preserve">10</w:t>
+            </w:r>
+          </w:p>
+        </w:tc>
+        <w:tc>
+          <w:tcPr/>
+          <w:p>
+            <w:pPr>
+              <w:jc w:val="both"/>
+              <w:rPr>
+                <w:rFonts w:ascii="Arial" w:cs="Arial" w:eastAsia="Arial" w:hAnsi="Arial"/>
+                <w:sz w:val="26"/>
+                <w:szCs w:val="26"/>
+              </w:rPr>
+            </w:pPr>
+            <w:r>
+              <w:rPr>
+                <w:rFonts w:ascii="Arial" w:cs="Arial" w:eastAsia="Arial" w:hAnsi="Arial"/>
+                <w:sz w:val="26"/>
+                <w:szCs w:val="26"/>
+                <w:rtl w:val="0"/>
+              </w:rPr>
+              <w:t xml:space="preserve">Tên tài khoản</w:t>
             </w:r>
           </w:p>
         </w:tc>
@@ -3419,7 +3146,172 @@
                 <w:szCs w:val="26"/>
                 <w:rtl w:val="0"/>
               </w:rPr>
-              <w:t xml:space="preserve">characters(100)</w:t>
+              <w:t xml:space="preserve">characters(500</w:t>
+            </w:r>
+          </w:p>
+        </w:tc>
+        <w:tc>
+          <w:tcPr/>
+          <w:p>
+            <w:pPr>
+              <w:jc w:val="both"/>
+              <w:rPr>
+                <w:rFonts w:ascii="Arial" w:cs="Arial" w:eastAsia="Arial" w:hAnsi="Arial"/>
+                <w:sz w:val="26"/>
+                <w:szCs w:val="26"/>
+              </w:rPr>
+            </w:pPr>
+            <w:r>
+              <w:rPr>
+                <w:rFonts w:ascii="Arial" w:cs="Arial" w:eastAsia="Arial" w:hAnsi="Arial"/>
+                <w:sz w:val="26"/>
+                <w:szCs w:val="26"/>
+                <w:rtl w:val="0"/>
+              </w:rPr>
+              <w:t xml:space="preserve">tên tài khoản không trống</w:t>
+            </w:r>
+          </w:p>
+          <w:p>
+            <w:pPr>
+              <w:jc w:val="both"/>
+              <w:rPr>
+                <w:rFonts w:ascii="Arial" w:cs="Arial" w:eastAsia="Arial" w:hAnsi="Arial"/>
+                <w:sz w:val="26"/>
+                <w:szCs w:val="26"/>
+              </w:rPr>
+            </w:pPr>
+            <w:r>
+              <w:rPr>
+                <w:rtl w:val="0"/>
+              </w:rPr>
+            </w:r>
+          </w:p>
+          <w:p>
+            <w:pPr>
+              <w:jc w:val="both"/>
+              <w:rPr>
+                <w:rFonts w:ascii="Arial" w:cs="Arial" w:eastAsia="Arial" w:hAnsi="Arial"/>
+                <w:sz w:val="26"/>
+                <w:szCs w:val="26"/>
+              </w:rPr>
+            </w:pPr>
+            <w:r>
+              <w:rPr>
+                <w:rtl w:val="0"/>
+              </w:rPr>
+            </w:r>
+          </w:p>
+          <w:p>
+            <w:pPr>
+              <w:jc w:val="both"/>
+              <w:rPr>
+                <w:rFonts w:ascii="Arial" w:cs="Arial" w:eastAsia="Arial" w:hAnsi="Arial"/>
+                <w:sz w:val="26"/>
+                <w:szCs w:val="26"/>
+              </w:rPr>
+            </w:pPr>
+            <w:r>
+              <w:rPr>
+                <w:rtl w:val="0"/>
+              </w:rPr>
+            </w:r>
+          </w:p>
+          <w:p>
+            <w:pPr>
+              <w:jc w:val="both"/>
+              <w:rPr>
+                <w:rFonts w:ascii="Arial" w:cs="Arial" w:eastAsia="Arial" w:hAnsi="Arial"/>
+                <w:sz w:val="26"/>
+                <w:szCs w:val="26"/>
+              </w:rPr>
+            </w:pPr>
+            <w:r>
+              <w:rPr>
+                <w:rtl w:val="0"/>
+              </w:rPr>
+            </w:r>
+          </w:p>
+          <w:p>
+            <w:pPr>
+              <w:jc w:val="both"/>
+              <w:rPr>
+                <w:rFonts w:ascii="Arial" w:cs="Arial" w:eastAsia="Arial" w:hAnsi="Arial"/>
+                <w:sz w:val="26"/>
+                <w:szCs w:val="26"/>
+              </w:rPr>
+            </w:pPr>
+            <w:r>
+              <w:rPr>
+                <w:rFonts w:ascii="Arial" w:cs="Arial" w:eastAsia="Arial" w:hAnsi="Arial"/>
+                <w:sz w:val="26"/>
+                <w:szCs w:val="26"/>
+                <w:rtl w:val="0"/>
+              </w:rPr>
+              <w:t xml:space="preserve">&lt;50 ký tự</w:t>
+            </w:r>
+          </w:p>
+          <w:p>
+            <w:pPr>
+              <w:jc w:val="both"/>
+              <w:rPr>
+                <w:rFonts w:ascii="Arial" w:cs="Arial" w:eastAsia="Arial" w:hAnsi="Arial"/>
+                <w:sz w:val="26"/>
+                <w:szCs w:val="26"/>
+              </w:rPr>
+            </w:pPr>
+            <w:r>
+              <w:rPr>
+                <w:rtl w:val="0"/>
+              </w:rPr>
+            </w:r>
+          </w:p>
+          <w:p>
+            <w:pPr>
+              <w:jc w:val="both"/>
+              <w:rPr>
+                <w:rFonts w:ascii="Arial" w:cs="Arial" w:eastAsia="Arial" w:hAnsi="Arial"/>
+                <w:sz w:val="26"/>
+                <w:szCs w:val="26"/>
+              </w:rPr>
+            </w:pPr>
+            <w:r>
+              <w:rPr>
+                <w:rtl w:val="0"/>
+              </w:rPr>
+            </w:r>
+          </w:p>
+          <w:p>
+            <w:pPr>
+              <w:jc w:val="both"/>
+              <w:rPr>
+                <w:rFonts w:ascii="Arial" w:cs="Arial" w:eastAsia="Arial" w:hAnsi="Arial"/>
+                <w:sz w:val="26"/>
+                <w:szCs w:val="26"/>
+              </w:rPr>
+            </w:pPr>
+            <w:r>
+              <w:rPr>
+                <w:rtl w:val="0"/>
+              </w:rPr>
+            </w:r>
+          </w:p>
+          <w:p>
+            <w:pPr>
+              <w:jc w:val="both"/>
+              <w:rPr>
+                <w:rFonts w:ascii="Arial" w:cs="Arial" w:eastAsia="Arial" w:hAnsi="Arial"/>
+                <w:sz w:val="26"/>
+                <w:szCs w:val="26"/>
+              </w:rPr>
+            </w:pPr>
+            <w:r>
+              <w:rPr>
+                <w:rFonts w:ascii="Arial" w:cs="Arial" w:eastAsia="Arial" w:hAnsi="Arial"/>
+                <w:sz w:val="26"/>
+                <w:szCs w:val="26"/>
+                <w:rtl w:val="0"/>
+              </w:rPr>
+              <w:t xml:space="preserve">không chứa ký tự đặc biệt</w:t>
             </w:r>
           </w:p>
         </w:tc>
@@ -3441,34 +3333,50 @@
                 <w:szCs w:val="28"/>
                 <w:rtl w:val="0"/>
               </w:rPr>
-              <w:t xml:space="preserve">Chọn từ danh sách</w:t>
-            </w:r>
-            <w:r>
-              <w:rPr>
-                <w:rtl w:val="0"/>
-              </w:rPr>
-            </w:r>
-          </w:p>
-        </w:tc>
-        <w:tc>
-          <w:tcPr/>
-          <w:p>
-            <w:pPr>
-              <w:jc w:val="both"/>
-              <w:rPr>
-                <w:rFonts w:ascii="Arial" w:cs="Arial" w:eastAsia="Arial" w:hAnsi="Arial"/>
-                <w:sz w:val="26"/>
-                <w:szCs w:val="26"/>
-              </w:rPr>
-            </w:pPr>
-            <w:r>
-              <w:rPr>
-                <w:rFonts w:ascii="Arial" w:cs="Arial" w:eastAsia="Arial" w:hAnsi="Arial"/>
-                <w:sz w:val="26"/>
-                <w:szCs w:val="26"/>
-                <w:rtl w:val="0"/>
-              </w:rPr>
-              <w:t xml:space="preserve">Mặc định là BE</w:t>
+              <w:t xml:space="preserve">Nếu trống hiển thị lỗi ô nhập tên nhân viên "Vui lòng nhập tên tài khoản"</w:t>
+            </w:r>
+            <w:r>
+              <w:rPr>
+                <w:rtl w:val="0"/>
+              </w:rPr>
+            </w:r>
+          </w:p>
+          <w:p>
+            <w:pPr>
+              <w:jc w:val="both"/>
+              <w:rPr>
+                <w:rFonts w:ascii="Arial" w:cs="Arial" w:eastAsia="Arial" w:hAnsi="Arial"/>
+                <w:sz w:val="26"/>
+                <w:szCs w:val="26"/>
+              </w:rPr>
+            </w:pPr>
+            <w:r>
+              <w:rPr>
+                <w:rFonts w:ascii="Arial" w:cs="Arial" w:eastAsia="Arial" w:hAnsi="Arial"/>
+                <w:sz w:val="26"/>
+                <w:szCs w:val="26"/>
+                <w:rtl w:val="0"/>
+              </w:rPr>
+              <w:t xml:space="preserve">Nếu &gt;50 ký tự hiển thị lỗi "Tên tài khoản không quá 50 ký tự"</w:t>
+            </w:r>
+          </w:p>
+          <w:p>
+            <w:pPr>
+              <w:jc w:val="both"/>
+              <w:rPr>
+                <w:rFonts w:ascii="Arial" w:cs="Arial" w:eastAsia="Arial" w:hAnsi="Arial"/>
+                <w:sz w:val="26"/>
+                <w:szCs w:val="26"/>
+              </w:rPr>
+            </w:pPr>
+            <w:r>
+              <w:rPr>
+                <w:rFonts w:ascii="Arial" w:cs="Arial" w:eastAsia="Arial" w:hAnsi="Arial"/>
+                <w:sz w:val="26"/>
+                <w:szCs w:val="26"/>
+                <w:rtl w:val="0"/>
+              </w:rPr>
+              <w:t xml:space="preserve">Nếu chứa hiển thị lỗi ô tên tài khoản "Tên tài khoản không chứa ký tự đặc biệt"</w:t>
             </w:r>
           </w:p>
         </w:tc>
@@ -3869,116 +3777,6 @@
       </w:rPr>
     </w:lvl>
   </w:abstractNum>
-  <w:abstractNum w:abstractNumId="4">
-    <w:lvl w:ilvl="0">
-      <w:start w:val="1"/>
-      <w:numFmt w:val="bullet"/>
-      <w:lvlText w:val="●"/>
-      <w:lvlJc w:val="left"/>
-      <w:pPr>
-        <w:ind w:left="720" w:hanging="360"/>
-      </w:pPr>
-      <w:rPr>
-        <w:rFonts w:ascii="Noto Sans Symbols" w:cs="Noto Sans Symbols" w:eastAsia="Noto Sans Symbols" w:hAnsi="Noto Sans Symbols"/>
-      </w:rPr>
-    </w:lvl>
-    <w:lvl w:ilvl="1">
-      <w:start w:val="1"/>
-      <w:numFmt w:val="bullet"/>
-      <w:lvlText w:val="o"/>
-      <w:lvlJc w:val="left"/>
-      <w:pPr>
-        <w:ind w:left="1440" w:hanging="360"/>
-      </w:pPr>
-      <w:rPr>
-        <w:rFonts w:ascii="Courier New" w:cs="Courier New" w:eastAsia="Courier New" w:hAnsi="Courier New"/>
-      </w:rPr>
-    </w:lvl>
-    <w:lvl w:ilvl="2">
-      <w:start w:val="1"/>
-      <w:numFmt w:val="bullet"/>
-      <w:lvlText w:val="▪"/>
-      <w:lvlJc w:val="left"/>
-      <w:pPr>
-        <w:ind w:left="2160" w:hanging="360"/>
-      </w:pPr>
-      <w:rPr>
-        <w:rFonts w:ascii="Noto Sans Symbols" w:cs="Noto Sans Symbols" w:eastAsia="Noto Sans Symbols" w:hAnsi="Noto Sans Symbols"/>
-      </w:rPr>
-    </w:lvl>
-    <w:lvl w:ilvl="3">
-      <w:start w:val="1"/>
-      <w:numFmt w:val="bullet"/>
-      <w:lvlText w:val="●"/>
-      <w:lvlJc w:val="left"/>
-      <w:pPr>
-        <w:ind w:left="2880" w:hanging="360"/>
-      </w:pPr>
-      <w:rPr>
-        <w:rFonts w:ascii="Noto Sans Symbols" w:cs="Noto Sans Symbols" w:eastAsia="Noto Sans Symbols" w:hAnsi="Noto Sans Symbols"/>
-      </w:rPr>
-    </w:lvl>
-    <w:lvl w:ilvl="4">
-      <w:start w:val="1"/>
-      <w:numFmt w:val="bullet"/>
-      <w:lvlText w:val="o"/>
-      <w:lvlJc w:val="left"/>
-      <w:pPr>
-        <w:ind w:left="3600" w:hanging="360"/>
-      </w:pPr>
-      <w:rPr>
-        <w:rFonts w:ascii="Courier New" w:cs="Courier New" w:eastAsia="Courier New" w:hAnsi="Courier New"/>
-      </w:rPr>
-    </w:lvl>
-    <w:lvl w:ilvl="5">
-      <w:start w:val="1"/>
-      <w:numFmt w:val="bullet"/>
-      <w:lvlText w:val="▪"/>
-      <w:lvlJc w:val="left"/>
-      <w:pPr>
-        <w:ind w:left="4320" w:hanging="360"/>
-      </w:pPr>
-      <w:rPr>
-        <w:rFonts w:ascii="Noto Sans Symbols" w:cs="Noto Sans Symbols" w:eastAsia="Noto Sans Symbols" w:hAnsi="Noto Sans Symbols"/>
-      </w:rPr>
-    </w:lvl>
-    <w:lvl w:ilvl="6">
-      <w:start w:val="1"/>
-      <w:numFmt w:val="bullet"/>
-      <w:lvlText w:val="●"/>
-      <w:lvlJc w:val="left"/>
-      <w:pPr>
-        <w:ind w:left="5040" w:hanging="360"/>
-      </w:pPr>
-      <w:rPr>
-        <w:rFonts w:ascii="Noto Sans Symbols" w:cs="Noto Sans Symbols" w:eastAsia="Noto Sans Symbols" w:hAnsi="Noto Sans Symbols"/>
-      </w:rPr>
-    </w:lvl>
-    <w:lvl w:ilvl="7">
-      <w:start w:val="1"/>
-      <w:numFmt w:val="bullet"/>
-      <w:lvlText w:val="o"/>
-      <w:lvlJc w:val="left"/>
-      <w:pPr>
-        <w:ind w:left="5760" w:hanging="360"/>
-      </w:pPr>
-      <w:rPr>
-        <w:rFonts w:ascii="Courier New" w:cs="Courier New" w:eastAsia="Courier New" w:hAnsi="Courier New"/>
-      </w:rPr>
-    </w:lvl>
-    <w:lvl w:ilvl="8">
-      <w:start w:val="1"/>
-      <w:numFmt w:val="bullet"/>
-      <w:lvlText w:val="▪"/>
-      <w:lvlJc w:val="left"/>
-      <w:pPr>
-        <w:ind w:left="6480" w:hanging="360"/>
-      </w:pPr>
-      <w:rPr>
-        <w:rFonts w:ascii="Noto Sans Symbols" w:cs="Noto Sans Symbols" w:eastAsia="Noto Sans Symbols" w:hAnsi="Noto Sans Symbols"/>
-      </w:rPr>
-    </w:lvl>
-  </w:abstractNum>
   <w:num w:numId="1">
     <w:abstractNumId w:val="1"/>
   </w:num>
@@ -3987,9 +3785,6 @@
   </w:num>
   <w:num w:numId="3">
     <w:abstractNumId w:val="3"/>
-  </w:num>
-  <w:num w:numId="4">
-    <w:abstractNumId w:val="4"/>
   </w:num>
 </w:numbering>
 </file>
